--- a/word/NKNU_SetLCDSymbol.docx
+++ b/word/NKNU_SetLCDSymbol.docx
@@ -1,12 +1,12 @@
 
 <file path=word/document.xml><?xml version="1.0" encoding="utf-8"?>
-<w:document xmlns:wpc="http://schemas.microsoft.com/office/word/2010/wordprocessingCanvas" xmlns:mc="http://schemas.openxmlformats.org/markup-compatibility/2006" xmlns:o="urn:schemas-microsoft-com:office:office" xmlns:r="http://schemas.openxmlformats.org/officeDocument/2006/relationships" xmlns:m="http://schemas.openxmlformats.org/officeDocument/2006/math" xmlns:v="urn:schemas-microsoft-com:vml" xmlns:wp14="http://schemas.microsoft.com/office/word/2010/wordprocessingDrawing" xmlns:wp="http://schemas.openxmlformats.org/drawingml/2006/wordprocessingDrawing" xmlns:w10="urn:schemas-microsoft-com:office:word" xmlns:w="http://schemas.openxmlformats.org/wordprocessingml/2006/main" xmlns:w14="http://schemas.microsoft.com/office/word/2010/wordml" xmlns:wpg="http://schemas.microsoft.com/office/word/2010/wordprocessingGroup" xmlns:wpi="http://schemas.microsoft.com/office/word/2010/wordprocessingInk" xmlns:wne="http://schemas.microsoft.com/office/word/2006/wordml" xmlns:wps="http://schemas.microsoft.com/office/word/2010/wordprocessingShape" mc:Ignorable="w14 wp14">
+<w:document xmlns:wpc="http://schemas.microsoft.com/office/word/2010/wordprocessingCanvas" xmlns:cx="http://schemas.microsoft.com/office/drawing/2014/chartex" xmlns:mc="http://schemas.openxmlformats.org/markup-compatibility/2006" xmlns:o="urn:schemas-microsoft-com:office:office" xmlns:r="http://schemas.openxmlformats.org/officeDocument/2006/relationships" xmlns:m="http://schemas.openxmlformats.org/officeDocument/2006/math" xmlns:v="urn:schemas-microsoft-com:vml" xmlns:wp14="http://schemas.microsoft.com/office/word/2010/wordprocessingDrawing" xmlns:wp="http://schemas.openxmlformats.org/drawingml/2006/wordprocessingDrawing" xmlns:w10="urn:schemas-microsoft-com:office:word" xmlns:w="http://schemas.openxmlformats.org/wordprocessingml/2006/main" xmlns:w14="http://schemas.microsoft.com/office/word/2010/wordml" xmlns:w15="http://schemas.microsoft.com/office/word/2012/wordml" xmlns:w16se="http://schemas.microsoft.com/office/word/2015/wordml/symex" xmlns:wpg="http://schemas.microsoft.com/office/word/2010/wordprocessingGroup" xmlns:wpi="http://schemas.microsoft.com/office/word/2010/wordprocessingInk" xmlns:wne="http://schemas.microsoft.com/office/word/2006/wordml" xmlns:wps="http://schemas.microsoft.com/office/word/2010/wordprocessingShape" mc:Ignorable="w14 w15 w16se wp14">
   <w:body>
     <w:p>
       <w:pPr>
         <w:snapToGrid w:val="0"/>
         <w:rPr>
-          <w:rFonts w:ascii="微軟正黑體" w:eastAsia="微軟正黑體" w:hAnsi="微軟正黑體" w:hint="eastAsia"/>
+          <w:rFonts w:ascii="微軟正黑體" w:eastAsia="微軟正黑體" w:hAnsi="微軟正黑體"/>
         </w:rPr>
       </w:pPr>
       <w:r>
@@ -24,6 +24,328 @@
             <wp:extent cx="5229225" cy="447675"/>
             <wp:effectExtent l="0" t="0" r="9525" b="9525"/>
             <wp:docPr id="7" name="圖片 7"/>
+            <wp:cNvGraphicFramePr>
+              <a:graphicFrameLocks xmlns:a="http://schemas.openxmlformats.org/drawingml/2006/main" noChangeAspect="1"/>
+            </wp:cNvGraphicFramePr>
+            <a:graphic xmlns:a="http://schemas.openxmlformats.org/drawingml/2006/main">
+              <a:graphicData uri="http://schemas.openxmlformats.org/drawingml/2006/picture">
+                <pic:pic xmlns:pic="http://schemas.openxmlformats.org/drawingml/2006/picture">
+                  <pic:nvPicPr>
+                    <pic:cNvPr id="0" name=""/>
+                    <pic:cNvPicPr/>
+                  </pic:nvPicPr>
+                  <pic:blipFill>
+                    <a:blip r:embed="rId8"/>
+                    <a:stretch>
+                      <a:fillRect/>
+                    </a:stretch>
+                  </pic:blipFill>
+                  <pic:spPr>
+                    <a:xfrm>
+                      <a:off x="0" y="0"/>
+                      <a:ext cx="5229225" cy="447675"/>
+                    </a:xfrm>
+                    <a:prstGeom prst="rect">
+                      <a:avLst/>
+                    </a:prstGeom>
+                  </pic:spPr>
+                </pic:pic>
+              </a:graphicData>
+            </a:graphic>
+          </wp:inline>
+        </w:drawing>
+      </w:r>
+    </w:p>
+    <w:p>
+      <w:pPr>
+        <w:snapToGrid w:val="0"/>
+        <w:rPr>
+          <w:rFonts w:ascii="微軟正黑體" w:eastAsia="微軟正黑體" w:hAnsi="微軟正黑體"/>
+        </w:rPr>
+      </w:pPr>
+      <w:r>
+        <w:rPr>
+          <w:rFonts w:ascii="微軟正黑體" w:eastAsia="微軟正黑體" w:hAnsi="微軟正黑體" w:hint="eastAsia"/>
+        </w:rPr>
+        <w:t>積木用途：</w:t>
+      </w:r>
+      <w:r>
+        <w:rPr>
+          <w:rFonts w:ascii="微軟正黑體" w:eastAsia="微軟正黑體" w:hAnsi="微軟正黑體" w:hint="eastAsia"/>
+        </w:rPr>
+        <w:t xml:space="preserve"> </w:t>
+      </w:r>
+      <w:r>
+        <w:rPr>
+          <w:rFonts w:ascii="微軟正黑體" w:eastAsia="微軟正黑體" w:hAnsi="微軟正黑體" w:hint="eastAsia"/>
+        </w:rPr>
+        <w:t>讓</w:t>
+      </w:r>
+      <w:r>
+        <w:rPr>
+          <w:rFonts w:ascii="微軟正黑體" w:eastAsia="微軟正黑體" w:hAnsi="微軟正黑體" w:hint="eastAsia"/>
+        </w:rPr>
+        <w:t>MAX721</w:t>
+      </w:r>
+      <w:r>
+        <w:rPr>
+          <w:rFonts w:ascii="微軟正黑體" w:eastAsia="微軟正黑體" w:hAnsi="微軟正黑體" w:hint="eastAsia"/>
+        </w:rPr>
+        <w:t>9</w:t>
+      </w:r>
+      <w:r>
+        <w:rPr>
+          <w:rFonts w:ascii="微軟正黑體" w:eastAsia="微軟正黑體" w:hAnsi="微軟正黑體" w:hint="eastAsia"/>
+        </w:rPr>
+        <w:t xml:space="preserve"> </w:t>
+      </w:r>
+      <w:r>
+        <w:rPr>
+          <w:rFonts w:ascii="微軟正黑體" w:eastAsia="微軟正黑體" w:hAnsi="微軟正黑體" w:hint="eastAsia"/>
+        </w:rPr>
+        <w:t>8</w:t>
+      </w:r>
+      <w:r>
+        <w:rPr>
+          <w:rFonts w:ascii="微軟正黑體" w:eastAsia="微軟正黑體" w:hAnsi="微軟正黑體" w:hint="eastAsia"/>
+        </w:rPr>
+        <w:t>*</w:t>
+      </w:r>
+      <w:r>
+        <w:rPr>
+          <w:rFonts w:ascii="微軟正黑體" w:eastAsia="微軟正黑體" w:hAnsi="微軟正黑體" w:hint="eastAsia"/>
+        </w:rPr>
+        <w:t>8 LED矩陣模組顯示積木中繪製的圖形。</w:t>
+      </w:r>
+    </w:p>
+    <w:p>
+      <w:pPr>
+        <w:snapToGrid w:val="0"/>
+        <w:rPr>
+          <w:rFonts w:ascii="微軟正黑體" w:eastAsia="微軟正黑體" w:hAnsi="微軟正黑體"/>
+        </w:rPr>
+      </w:pPr>
+    </w:p>
+    <w:p>
+      <w:pPr>
+        <w:snapToGrid w:val="0"/>
+        <w:rPr>
+          <w:rFonts w:ascii="微軟正黑體" w:eastAsia="微軟正黑體" w:hAnsi="微軟正黑體"/>
+        </w:rPr>
+      </w:pPr>
+      <w:r>
+        <w:rPr>
+          <w:rFonts w:ascii="微軟正黑體" w:eastAsia="微軟正黑體" w:hAnsi="微軟正黑體" w:hint="eastAsia"/>
+        </w:rPr>
+        <w:t>說明：</w:t>
+      </w:r>
+    </w:p>
+    <w:p>
+      <w:pPr>
+        <w:pStyle w:val="a5"/>
+        <w:snapToGrid w:val="0"/>
+        <w:ind w:leftChars="0" w:left="360"/>
+        <w:rPr>
+          <w:rFonts w:ascii="微軟正黑體" w:eastAsia="微軟正黑體" w:hAnsi="微軟正黑體"/>
+        </w:rPr>
+      </w:pPr>
+      <w:r>
+        <w:rPr>
+          <w:rFonts w:ascii="微軟正黑體" w:eastAsia="微軟正黑體" w:hAnsi="微軟正黑體" w:hint="eastAsia"/>
+          <w:kern w:val="0"/>
+        </w:rPr>
+        <w:t>「</w:t>
+      </w:r>
+      <w:proofErr w:type="gramStart"/>
+      <w:r>
+        <w:rPr>
+          <w:rFonts w:ascii="微軟正黑體" w:eastAsia="微軟正黑體" w:hAnsi="微軟正黑體" w:hint="eastAsia"/>
+          <w:color w:val="0000FF"/>
+          <w:w w:val="105"/>
+          <w:kern w:val="0"/>
+        </w:rPr>
+        <w:t>公版教具</w:t>
+      </w:r>
+      <w:proofErr w:type="gramEnd"/>
+      <w:r>
+        <w:rPr>
+          <w:rFonts w:ascii="微軟正黑體" w:eastAsia="微軟正黑體" w:hAnsi="微軟正黑體" w:hint="eastAsia"/>
+          <w:color w:val="0000FF"/>
+          <w:w w:val="105"/>
+          <w:kern w:val="0"/>
+        </w:rPr>
+        <w:t>(4060)</w:t>
+      </w:r>
+      <w:r>
+        <w:rPr>
+          <w:rFonts w:ascii="微軟正黑體" w:eastAsia="微軟正黑體" w:hAnsi="微軟正黑體" w:hint="eastAsia"/>
+          <w:kern w:val="0"/>
+        </w:rPr>
+        <w:t>」中的8</w:t>
+      </w:r>
+      <w:r>
+        <w:rPr>
+          <w:rFonts w:ascii="微軟正黑體" w:eastAsia="微軟正黑體" w:hAnsi="微軟正黑體" w:hint="eastAsia"/>
+        </w:rPr>
+        <w:t>*</w:t>
+      </w:r>
+      <w:r>
+        <w:rPr>
+          <w:rFonts w:ascii="微軟正黑體" w:eastAsia="微軟正黑體" w:hAnsi="微軟正黑體" w:hint="eastAsia"/>
+          <w:kern w:val="0"/>
+        </w:rPr>
+        <w:t>8 LED 矩陣模組線路分成兩組，第一組黃、黑、紅線接在積木預設的D12，</w:t>
+      </w:r>
+      <w:proofErr w:type="gramStart"/>
+      <w:r>
+        <w:rPr>
+          <w:rFonts w:ascii="微軟正黑體" w:eastAsia="微軟正黑體" w:hAnsi="微軟正黑體" w:hint="eastAsia"/>
+          <w:kern w:val="0"/>
+        </w:rPr>
+        <w:t>第二組綠</w:t>
+      </w:r>
+      <w:proofErr w:type="gramEnd"/>
+      <w:r>
+        <w:rPr>
+          <w:rFonts w:ascii="微軟正黑體" w:eastAsia="微軟正黑體" w:hAnsi="微軟正黑體" w:hint="eastAsia"/>
+          <w:kern w:val="0"/>
+        </w:rPr>
+        <w:t>、藍線接在I</w:t>
+      </w:r>
+      <w:r>
+        <w:rPr>
+          <w:rFonts w:ascii="微軟正黑體" w:eastAsia="微軟正黑體" w:hAnsi="微軟正黑體" w:hint="eastAsia"/>
+          <w:kern w:val="0"/>
+          <w:vertAlign w:val="superscript"/>
+        </w:rPr>
+        <w:t>2</w:t>
+      </w:r>
+      <w:r>
+        <w:rPr>
+          <w:rFonts w:ascii="微軟正黑體" w:eastAsia="微軟正黑體" w:hAnsi="微軟正黑體" w:hint="eastAsia"/>
+          <w:kern w:val="0"/>
+        </w:rPr>
+        <w:t>C</w:t>
+      </w:r>
+      <w:proofErr w:type="gramStart"/>
+      <w:r>
+        <w:rPr>
+          <w:rFonts w:ascii="微軟正黑體" w:eastAsia="微軟正黑體" w:hAnsi="微軟正黑體" w:hint="eastAsia"/>
+          <w:kern w:val="0"/>
+        </w:rPr>
+        <w:t>插槽的</w:t>
+      </w:r>
+      <w:proofErr w:type="gramEnd"/>
+      <w:r>
+        <w:rPr>
+          <w:rFonts w:ascii="微軟正黑體" w:eastAsia="微軟正黑體" w:hAnsi="微軟正黑體" w:hint="eastAsia"/>
+          <w:kern w:val="0"/>
+        </w:rPr>
+        <w:t>A4與A5。</w:t>
+      </w:r>
+      <w:r>
+        <w:rPr>
+          <w:rFonts w:ascii="微軟正黑體" w:eastAsia="微軟正黑體" w:hAnsi="微軟正黑體" w:hint="eastAsia"/>
+        </w:rPr>
+        <w:t>(</w:t>
+      </w:r>
+      <w:proofErr w:type="gramStart"/>
+      <w:r>
+        <w:rPr>
+          <w:rFonts w:ascii="微軟正黑體" w:eastAsia="微軟正黑體" w:hAnsi="微軟正黑體" w:hint="eastAsia"/>
+        </w:rPr>
+        <w:t>註</w:t>
+      </w:r>
+      <w:proofErr w:type="gramEnd"/>
+      <w:r>
+        <w:rPr>
+          <w:rFonts w:ascii="微軟正黑體" w:eastAsia="微軟正黑體" w:hAnsi="微軟正黑體" w:hint="eastAsia"/>
+        </w:rPr>
+        <w:t>)</w:t>
+      </w:r>
+    </w:p>
+    <w:p>
+      <w:pPr>
+        <w:pStyle w:val="a5"/>
+        <w:snapToGrid w:val="0"/>
+        <w:ind w:leftChars="0" w:left="360"/>
+        <w:rPr>
+          <w:rFonts w:ascii="微軟正黑體" w:eastAsia="微軟正黑體" w:hAnsi="微軟正黑體"/>
+        </w:rPr>
+      </w:pPr>
+    </w:p>
+    <w:p>
+      <w:pPr>
+        <w:pStyle w:val="a5"/>
+        <w:snapToGrid w:val="0"/>
+        <w:ind w:leftChars="0" w:left="360"/>
+        <w:rPr>
+          <w:rFonts w:ascii="微軟正黑體" w:eastAsia="微軟正黑體" w:hAnsi="微軟正黑體"/>
+        </w:rPr>
+      </w:pPr>
+      <w:r>
+        <w:rPr>
+          <w:rFonts w:ascii="微軟正黑體" w:eastAsia="微軟正黑體" w:hAnsi="微軟正黑體" w:hint="eastAsia"/>
+        </w:rPr>
+        <w:t>MAX7219 8*8 LED矩陣模組可串接擴充，形成16*8、24*8…</w:t>
+      </w:r>
+      <w:proofErr w:type="gramStart"/>
+      <w:r>
+        <w:rPr>
+          <w:rFonts w:ascii="微軟正黑體" w:eastAsia="微軟正黑體" w:hAnsi="微軟正黑體" w:hint="eastAsia"/>
+        </w:rPr>
+        <w:t>…</w:t>
+      </w:r>
+      <w:proofErr w:type="gramEnd"/>
+      <w:r>
+        <w:rPr>
+          <w:rFonts w:ascii="微軟正黑體" w:eastAsia="微軟正黑體" w:hAnsi="微軟正黑體" w:hint="eastAsia"/>
+        </w:rPr>
+        <w:t>等組合，呈現更多的顯示應用，</w:t>
+      </w:r>
+      <w:proofErr w:type="gramStart"/>
+      <w:r>
+        <w:rPr>
+          <w:rFonts w:ascii="微軟正黑體" w:eastAsia="微軟正黑體" w:hAnsi="微軟正黑體" w:hint="eastAsia"/>
+        </w:rPr>
+        <w:t>如串接</w:t>
+      </w:r>
+      <w:proofErr w:type="gramEnd"/>
+      <w:r>
+        <w:rPr>
+          <w:rFonts w:ascii="微軟正黑體" w:eastAsia="微軟正黑體" w:hAnsi="微軟正黑體" w:hint="eastAsia"/>
+        </w:rPr>
+        <w:t>使用時，可在積木中指定圖形顯示在第幾個8*8 LED矩陣模組。</w:t>
+      </w:r>
+    </w:p>
+    <w:p>
+      <w:pPr>
+        <w:pStyle w:val="a5"/>
+        <w:snapToGrid w:val="0"/>
+        <w:ind w:leftChars="0" w:left="360"/>
+        <w:rPr>
+          <w:rFonts w:ascii="微軟正黑體" w:eastAsia="微軟正黑體" w:hAnsi="微軟正黑體"/>
+          <w:kern w:val="0"/>
+        </w:rPr>
+      </w:pPr>
+    </w:p>
+    <w:p>
+      <w:pPr>
+        <w:snapToGrid w:val="0"/>
+        <w:jc w:val="center"/>
+        <w:rPr>
+          <w:rFonts w:ascii="微軟正黑體" w:eastAsia="微軟正黑體" w:hAnsi="微軟正黑體"/>
+        </w:rPr>
+      </w:pPr>
+      <w:r>
+        <w:rPr>
+          <w:noProof/>
+        </w:rPr>
+        <w:drawing>
+          <wp:inline distT="0" distB="0" distL="0" distR="0" wp14:anchorId="6714FEEF" wp14:editId="2B851142">
+            <wp:extent cx="3048264" cy="1493650"/>
+            <wp:effectExtent l="0" t="0" r="0" b="0"/>
+            <wp:docPr id="1" name="圖片 1"/>
             <wp:cNvGraphicFramePr>
               <a:graphicFrameLocks xmlns:a="http://schemas.openxmlformats.org/drawingml/2006/main" noChangeAspect="1"/>
             </wp:cNvGraphicFramePr>
@@ -43,335 +365,6 @@
                   <pic:spPr>
                     <a:xfrm>
                       <a:off x="0" y="0"/>
-                      <a:ext cx="5229225" cy="447675"/>
-                    </a:xfrm>
-                    <a:prstGeom prst="rect">
-                      <a:avLst/>
-                    </a:prstGeom>
-                  </pic:spPr>
-                </pic:pic>
-              </a:graphicData>
-            </a:graphic>
-          </wp:inline>
-        </w:drawing>
-      </w:r>
-    </w:p>
-    <w:p>
-      <w:pPr>
-        <w:snapToGrid w:val="0"/>
-        <w:rPr>
-          <w:rFonts w:ascii="微軟正黑體" w:eastAsia="微軟正黑體" w:hAnsi="微軟正黑體" w:hint="eastAsia"/>
-        </w:rPr>
-      </w:pPr>
-      <w:r>
-        <w:rPr>
-          <w:rFonts w:ascii="微軟正黑體" w:eastAsia="微軟正黑體" w:hAnsi="微軟正黑體" w:hint="eastAsia"/>
-        </w:rPr>
-        <w:t>積木用途：</w:t>
-      </w:r>
-      <w:r>
-        <w:rPr>
-          <w:rFonts w:ascii="微軟正黑體" w:eastAsia="微軟正黑體" w:hAnsi="微軟正黑體" w:hint="eastAsia"/>
-        </w:rPr>
-        <w:t xml:space="preserve"> </w:t>
-      </w:r>
-      <w:r>
-        <w:rPr>
-          <w:rFonts w:ascii="微軟正黑體" w:eastAsia="微軟正黑體" w:hAnsi="微軟正黑體" w:hint="eastAsia"/>
-        </w:rPr>
-        <w:t>讓</w:t>
-      </w:r>
-      <w:r>
-        <w:rPr>
-          <w:rFonts w:ascii="微軟正黑體" w:eastAsia="微軟正黑體" w:hAnsi="微軟正黑體" w:hint="eastAsia"/>
-        </w:rPr>
-        <w:t>MAX721</w:t>
-      </w:r>
-      <w:r>
-        <w:rPr>
-          <w:rFonts w:ascii="微軟正黑體" w:eastAsia="微軟正黑體" w:hAnsi="微軟正黑體" w:hint="eastAsia"/>
-        </w:rPr>
-        <w:t>9</w:t>
-      </w:r>
-      <w:r>
-        <w:rPr>
-          <w:rFonts w:ascii="微軟正黑體" w:eastAsia="微軟正黑體" w:hAnsi="微軟正黑體" w:hint="eastAsia"/>
-        </w:rPr>
-        <w:t xml:space="preserve"> </w:t>
-      </w:r>
-      <w:r>
-        <w:rPr>
-          <w:rFonts w:ascii="微軟正黑體" w:eastAsia="微軟正黑體" w:hAnsi="微軟正黑體" w:hint="eastAsia"/>
-        </w:rPr>
-        <w:t>8</w:t>
-      </w:r>
-      <w:r>
-        <w:rPr>
-          <w:rFonts w:ascii="微軟正黑體" w:eastAsia="微軟正黑體" w:hAnsi="微軟正黑體" w:hint="eastAsia"/>
-        </w:rPr>
-        <w:t>*</w:t>
-      </w:r>
-      <w:r>
-        <w:rPr>
-          <w:rFonts w:ascii="微軟正黑體" w:eastAsia="微軟正黑體" w:hAnsi="微軟正黑體" w:hint="eastAsia"/>
-        </w:rPr>
-        <w:t>8 LED矩陣模組顯示積木中繪製的圖形。</w:t>
-      </w:r>
-    </w:p>
-    <w:p>
-      <w:pPr>
-        <w:snapToGrid w:val="0"/>
-        <w:rPr>
-          <w:rFonts w:ascii="微軟正黑體" w:eastAsia="微軟正黑體" w:hAnsi="微軟正黑體"/>
-        </w:rPr>
-      </w:pPr>
-    </w:p>
-    <w:p>
-      <w:pPr>
-        <w:snapToGrid w:val="0"/>
-        <w:rPr>
-          <w:rFonts w:ascii="微軟正黑體" w:eastAsia="微軟正黑體" w:hAnsi="微軟正黑體"/>
-        </w:rPr>
-      </w:pPr>
-      <w:r>
-        <w:rPr>
-          <w:rFonts w:ascii="微軟正黑體" w:eastAsia="微軟正黑體" w:hAnsi="微軟正黑體" w:hint="eastAsia"/>
-        </w:rPr>
-        <w:t>說明：</w:t>
-      </w:r>
-    </w:p>
-    <w:p>
-      <w:pPr>
-        <w:pStyle w:val="a5"/>
-        <w:snapToGrid w:val="0"/>
-        <w:ind w:leftChars="0" w:left="360"/>
-        <w:rPr>
-          <w:rFonts w:ascii="微軟正黑體" w:eastAsia="微軟正黑體" w:hAnsi="微軟正黑體" w:hint="eastAsia"/>
-        </w:rPr>
-      </w:pPr>
-      <w:r>
-        <w:rPr>
-          <w:rFonts w:ascii="微軟正黑體" w:eastAsia="微軟正黑體" w:hAnsi="微軟正黑體" w:hint="eastAsia"/>
-          <w:kern w:val="0"/>
-        </w:rPr>
-        <w:t>「馬達與感</w:t>
-      </w:r>
-      <w:proofErr w:type="gramStart"/>
-      <w:r>
-        <w:rPr>
-          <w:rFonts w:ascii="微軟正黑體" w:eastAsia="微軟正黑體" w:hAnsi="微軟正黑體" w:hint="eastAsia"/>
-          <w:kern w:val="0"/>
-        </w:rPr>
-        <w:t>測器數控</w:t>
-      </w:r>
-      <w:proofErr w:type="gramEnd"/>
-      <w:r>
-        <w:rPr>
-          <w:rFonts w:ascii="微軟正黑體" w:eastAsia="微軟正黑體" w:hAnsi="微軟正黑體" w:hint="eastAsia"/>
-          <w:kern w:val="0"/>
-        </w:rPr>
-        <w:t>學習平台」中的8</w:t>
-      </w:r>
-      <w:r>
-        <w:rPr>
-          <w:rFonts w:ascii="微軟正黑體" w:eastAsia="微軟正黑體" w:hAnsi="微軟正黑體" w:hint="eastAsia"/>
-        </w:rPr>
-        <w:t>*</w:t>
-      </w:r>
-      <w:r>
-        <w:rPr>
-          <w:rFonts w:ascii="微軟正黑體" w:eastAsia="微軟正黑體" w:hAnsi="微軟正黑體" w:hint="eastAsia"/>
-          <w:kern w:val="0"/>
-        </w:rPr>
-        <w:t>8 LED 矩陣模組線路分成兩組，第一組黃、黑、紅線接在積木預設的D12，</w:t>
-      </w:r>
-      <w:proofErr w:type="gramStart"/>
-      <w:r>
-        <w:rPr>
-          <w:rFonts w:ascii="微軟正黑體" w:eastAsia="微軟正黑體" w:hAnsi="微軟正黑體" w:hint="eastAsia"/>
-          <w:kern w:val="0"/>
-        </w:rPr>
-        <w:t>第二組綠</w:t>
-      </w:r>
-      <w:proofErr w:type="gramEnd"/>
-      <w:r>
-        <w:rPr>
-          <w:rFonts w:ascii="微軟正黑體" w:eastAsia="微軟正黑體" w:hAnsi="微軟正黑體" w:hint="eastAsia"/>
-          <w:kern w:val="0"/>
-        </w:rPr>
-        <w:t>、藍線接在I</w:t>
-      </w:r>
-      <w:r>
-        <w:rPr>
-          <w:rFonts w:ascii="微軟正黑體" w:eastAsia="微軟正黑體" w:hAnsi="微軟正黑體" w:hint="eastAsia"/>
-          <w:kern w:val="0"/>
-          <w:vertAlign w:val="superscript"/>
-        </w:rPr>
-        <w:t>2</w:t>
-      </w:r>
-      <w:r>
-        <w:rPr>
-          <w:rFonts w:ascii="微軟正黑體" w:eastAsia="微軟正黑體" w:hAnsi="微軟正黑體" w:hint="eastAsia"/>
-          <w:kern w:val="0"/>
-        </w:rPr>
-        <w:t>C</w:t>
-      </w:r>
-      <w:proofErr w:type="gramStart"/>
-      <w:r>
-        <w:rPr>
-          <w:rFonts w:ascii="微軟正黑體" w:eastAsia="微軟正黑體" w:hAnsi="微軟正黑體" w:hint="eastAsia"/>
-          <w:kern w:val="0"/>
-        </w:rPr>
-        <w:t>插槽的</w:t>
-      </w:r>
-      <w:proofErr w:type="gramEnd"/>
-      <w:r>
-        <w:rPr>
-          <w:rFonts w:ascii="微軟正黑體" w:eastAsia="微軟正黑體" w:hAnsi="微軟正黑體" w:hint="eastAsia"/>
-          <w:kern w:val="0"/>
-        </w:rPr>
-        <w:t>A4與A5。</w:t>
-      </w:r>
-      <w:r>
-        <w:rPr>
-          <w:rFonts w:ascii="微軟正黑體" w:eastAsia="微軟正黑體" w:hAnsi="微軟正黑體" w:hint="eastAsia"/>
-        </w:rPr>
-        <w:t>(</w:t>
-      </w:r>
-      <w:proofErr w:type="gramStart"/>
-      <w:r>
-        <w:rPr>
-          <w:rFonts w:ascii="微軟正黑體" w:eastAsia="微軟正黑體" w:hAnsi="微軟正黑體" w:hint="eastAsia"/>
-        </w:rPr>
-        <w:t>註</w:t>
-      </w:r>
-      <w:proofErr w:type="gramEnd"/>
-      <w:r>
-        <w:rPr>
-          <w:rFonts w:ascii="微軟正黑體" w:eastAsia="微軟正黑體" w:hAnsi="微軟正黑體" w:hint="eastAsia"/>
-        </w:rPr>
-        <w:t>)</w:t>
-      </w:r>
-    </w:p>
-    <w:p>
-      <w:pPr>
-        <w:pStyle w:val="a5"/>
-        <w:snapToGrid w:val="0"/>
-        <w:ind w:leftChars="0" w:left="360"/>
-        <w:rPr>
-          <w:rFonts w:ascii="微軟正黑體" w:eastAsia="微軟正黑體" w:hAnsi="微軟正黑體" w:hint="eastAsia"/>
-        </w:rPr>
-      </w:pPr>
-    </w:p>
-    <w:p>
-      <w:pPr>
-        <w:pStyle w:val="a5"/>
-        <w:snapToGrid w:val="0"/>
-        <w:ind w:leftChars="0" w:left="360"/>
-        <w:rPr>
-          <w:rFonts w:ascii="微軟正黑體" w:eastAsia="微軟正黑體" w:hAnsi="微軟正黑體" w:hint="eastAsia"/>
-        </w:rPr>
-      </w:pPr>
-      <w:r>
-        <w:rPr>
-          <w:rFonts w:ascii="微軟正黑體" w:eastAsia="微軟正黑體" w:hAnsi="微軟正黑體" w:hint="eastAsia"/>
-        </w:rPr>
-        <w:t>MAX7219 8*8 LED矩陣模組</w:t>
-      </w:r>
-      <w:r>
-        <w:rPr>
-          <w:rFonts w:ascii="微軟正黑體" w:eastAsia="微軟正黑體" w:hAnsi="微軟正黑體" w:hint="eastAsia"/>
-        </w:rPr>
-        <w:t>可串接擴充，形成16*8、24*8…</w:t>
-      </w:r>
-      <w:proofErr w:type="gramStart"/>
-      <w:r>
-        <w:rPr>
-          <w:rFonts w:ascii="微軟正黑體" w:eastAsia="微軟正黑體" w:hAnsi="微軟正黑體" w:hint="eastAsia"/>
-        </w:rPr>
-        <w:t>…</w:t>
-      </w:r>
-      <w:proofErr w:type="gramEnd"/>
-      <w:r>
-        <w:rPr>
-          <w:rFonts w:ascii="微軟正黑體" w:eastAsia="微軟正黑體" w:hAnsi="微軟正黑體" w:hint="eastAsia"/>
-        </w:rPr>
-        <w:t>等組合，呈現更多的顯示應用，</w:t>
-      </w:r>
-      <w:proofErr w:type="gramStart"/>
-      <w:r>
-        <w:rPr>
-          <w:rFonts w:ascii="微軟正黑體" w:eastAsia="微軟正黑體" w:hAnsi="微軟正黑體" w:hint="eastAsia"/>
-        </w:rPr>
-        <w:t>如串接</w:t>
-      </w:r>
-      <w:proofErr w:type="gramEnd"/>
-      <w:r>
-        <w:rPr>
-          <w:rFonts w:ascii="微軟正黑體" w:eastAsia="微軟正黑體" w:hAnsi="微軟正黑體" w:hint="eastAsia"/>
-        </w:rPr>
-        <w:t>使用時，可在積木中指定圖形顯示在第幾個</w:t>
-      </w:r>
-      <w:r>
-        <w:rPr>
-          <w:rFonts w:ascii="微軟正黑體" w:eastAsia="微軟正黑體" w:hAnsi="微軟正黑體" w:hint="eastAsia"/>
-        </w:rPr>
-        <w:t>8*8 LED矩陣</w:t>
-      </w:r>
-      <w:r>
-        <w:rPr>
-          <w:rFonts w:ascii="微軟正黑體" w:eastAsia="微軟正黑體" w:hAnsi="微軟正黑體" w:hint="eastAsia"/>
-        </w:rPr>
-        <w:t>模組。</w:t>
-      </w:r>
-    </w:p>
-    <w:p>
-      <w:pPr>
-        <w:pStyle w:val="a5"/>
-        <w:snapToGrid w:val="0"/>
-        <w:ind w:leftChars="0" w:left="360"/>
-        <w:rPr>
-          <w:rFonts w:ascii="微軟正黑體" w:eastAsia="微軟正黑體" w:hAnsi="微軟正黑體"/>
-          <w:kern w:val="0"/>
-        </w:rPr>
-      </w:pPr>
-    </w:p>
-    <w:p>
-      <w:pPr>
-        <w:snapToGrid w:val="0"/>
-        <w:jc w:val="center"/>
-        <w:rPr>
-          <w:rFonts w:ascii="微軟正黑體" w:eastAsia="微軟正黑體" w:hAnsi="微軟正黑體" w:hint="eastAsia"/>
-        </w:rPr>
-      </w:pPr>
-      <w:r>
-        <w:rPr>
-          <w:noProof/>
-        </w:rPr>
-        <w:drawing>
-          <wp:inline distT="0" distB="0" distL="0" distR="0" wp14:anchorId="6714FEEF" wp14:editId="2B851142">
-            <wp:extent cx="3048264" cy="1493650"/>
-            <wp:effectExtent l="0" t="0" r="0" b="0"/>
-            <wp:docPr id="1" name="圖片 1"/>
-            <wp:cNvGraphicFramePr>
-              <a:graphicFrameLocks xmlns:a="http://schemas.openxmlformats.org/drawingml/2006/main" noChangeAspect="1"/>
-            </wp:cNvGraphicFramePr>
-            <a:graphic xmlns:a="http://schemas.openxmlformats.org/drawingml/2006/main">
-              <a:graphicData uri="http://schemas.openxmlformats.org/drawingml/2006/picture">
-                <pic:pic xmlns:pic="http://schemas.openxmlformats.org/drawingml/2006/picture">
-                  <pic:nvPicPr>
-                    <pic:cNvPr id="0" name=""/>
-                    <pic:cNvPicPr/>
-                  </pic:nvPicPr>
-                  <pic:blipFill>
-                    <a:blip r:embed="rId10"/>
-                    <a:stretch>
-                      <a:fillRect/>
-                    </a:stretch>
-                  </pic:blipFill>
-                  <pic:spPr>
-                    <a:xfrm>
-                      <a:off x="0" y="0"/>
                       <a:ext cx="3048264" cy="1493650"/>
                     </a:xfrm>
                     <a:prstGeom prst="rect">
@@ -413,26 +406,25 @@
         </w:rPr>
         <w:t>「</w:t>
       </w:r>
-      <w:r>
-        <w:rPr>
-          <w:rFonts w:ascii="微軟正黑體" w:eastAsia="微軟正黑體" w:hAnsi="微軟正黑體" w:hint="eastAsia"/>
-          <w:b/>
-        </w:rPr>
-        <w:t>5012</w:t>
-      </w:r>
-      <w:r>
-        <w:rPr>
-          <w:rFonts w:ascii="微軟正黑體" w:eastAsia="微軟正黑體" w:hAnsi="微軟正黑體" w:hint="eastAsia"/>
-          <w:b/>
-        </w:rPr>
-        <w:t>、5016智慧數控教具</w:t>
-      </w:r>
-      <w:r>
-        <w:rPr>
-          <w:rFonts w:ascii="微軟正黑體" w:eastAsia="微軟正黑體" w:hAnsi="微軟正黑體" w:hint="eastAsia"/>
-          <w:b/>
-        </w:rPr>
-        <w:t>平台</w:t>
+      <w:proofErr w:type="gramStart"/>
+      <w:r>
+        <w:rPr>
+          <w:rFonts w:ascii="微軟正黑體" w:eastAsia="微軟正黑體" w:hAnsi="微軟正黑體" w:hint="eastAsia"/>
+          <w:color w:val="0000FF"/>
+          <w:w w:val="105"/>
+          <w:kern w:val="0"/>
+        </w:rPr>
+        <w:t>公版教具</w:t>
+      </w:r>
+      <w:proofErr w:type="gramEnd"/>
+      <w:r>
+        <w:rPr>
+          <w:rFonts w:ascii="微軟正黑體" w:eastAsia="微軟正黑體" w:hAnsi="微軟正黑體" w:hint="eastAsia"/>
+          <w:color w:val="0000FF"/>
+          <w:w w:val="105"/>
+          <w:kern w:val="0"/>
+        </w:rPr>
+        <w:t>(5012、5016A/B)</w:t>
       </w:r>
       <w:r>
         <w:rPr>
@@ -444,13 +436,7 @@
         <w:rPr>
           <w:rFonts w:ascii="微軟正黑體" w:eastAsia="微軟正黑體" w:hAnsi="微軟正黑體" w:hint="eastAsia"/>
         </w:rPr>
-        <w:t>模組</w:t>
-      </w:r>
-      <w:r>
-        <w:rPr>
-          <w:rFonts w:ascii="微軟正黑體" w:eastAsia="微軟正黑體" w:hAnsi="微軟正黑體" w:hint="eastAsia"/>
-        </w:rPr>
-        <w:t>，將</w:t>
+        <w:t>模組，將</w:t>
       </w:r>
       <w:r>
         <w:rPr>
@@ -479,7 +465,7 @@
         <w:snapToGrid w:val="0"/>
         <w:ind w:leftChars="0" w:left="360"/>
         <w:rPr>
-          <w:rFonts w:ascii="微軟正黑體" w:eastAsia="微軟正黑體" w:hAnsi="微軟正黑體" w:hint="eastAsia"/>
+          <w:rFonts w:ascii="微軟正黑體" w:eastAsia="微軟正黑體" w:hAnsi="微軟正黑體"/>
         </w:rPr>
       </w:pPr>
       <w:r>
@@ -502,7 +488,7 @@
                     <pic:cNvPicPr/>
                   </pic:nvPicPr>
                   <pic:blipFill>
-                    <a:blip r:embed="rId11"/>
+                    <a:blip r:embed="rId10"/>
                     <a:stretch>
                       <a:fillRect/>
                     </a:stretch>
@@ -656,7 +642,7 @@
           </mc:Choice>
           <mc:Fallback>
             <w:pict>
-              <v:shapetype id="_x0000_t202" coordsize="21600,21600" o:spt="202" path="m,l,21600r21600,l21600,xe">
+              <v:shapetype w14:anchorId="57CE1200" id="_x0000_t202" coordsize="21600,21600" o:spt="202" path="m,l,21600r21600,l21600,xe">
                 <v:stroke joinstyle="miter"/>
                 <v:path gradientshapeok="t" o:connecttype="rect"/>
               </v:shapetype>
@@ -770,7 +756,7 @@
           </mc:Choice>
           <mc:Fallback>
             <w:pict>
-              <v:shape id="文字方塊 3" o:spid="_x0000_s1027" type="#_x0000_t202" style="position:absolute;left:0;text-align:left;margin-left:81.45pt;margin-top:187.6pt;width:76.2pt;height:33pt;z-index:251659264;visibility:visible;mso-wrap-style:square;mso-width-percent:0;mso-wrap-distance-left:9pt;mso-wrap-distance-top:0;mso-wrap-distance-right:9pt;mso-wrap-distance-bottom:0;mso-position-horizontal:absolute;mso-position-horizontal-relative:text;mso-position-vertical:absolute;mso-position-vertical-relative:text;mso-width-percent:0;mso-width-relative:margin;v-text-anchor:top" o:gfxdata="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" filled="f" stroked="f" strokeweight=".5pt">
+              <v:shape w14:anchorId="1AE65F38" id="文字方塊 3" o:spid="_x0000_s1027" type="#_x0000_t202" style="position:absolute;left:0;text-align:left;margin-left:81.45pt;margin-top:187.6pt;width:76.2pt;height:33pt;z-index:251659264;visibility:visible;mso-wrap-style:square;mso-width-percent:0;mso-wrap-distance-left:9pt;mso-wrap-distance-top:0;mso-wrap-distance-right:9pt;mso-wrap-distance-bottom:0;mso-position-horizontal:absolute;mso-position-horizontal-relative:text;mso-position-vertical:absolute;mso-position-vertical-relative:text;mso-width-percent:0;mso-width-relative:margin;v-text-anchor:top" o:gfxdata="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" filled="f" stroked="f" strokeweight=".5pt">
                 <v:textbox>
                   <w:txbxContent>
                     <w:p>
@@ -859,7 +845,7 @@
           </mc:Choice>
           <mc:Fallback>
             <w:pict>
-              <v:shapetype id="_x0000_t32" coordsize="21600,21600" o:spt="32" o:oned="t" path="m,l21600,21600e" filled="f">
+              <v:shapetype w14:anchorId="29CFD095" id="_x0000_t32" coordsize="21600,21600" o:spt="32" o:oned="t" path="m,l21600,21600e" filled="f">
                 <v:path arrowok="t" fillok="f" o:connecttype="none"/>
                 <o:lock v:ext="edit" shapetype="t"/>
               </v:shapetype>
@@ -936,7 +922,7 @@
           </mc:Choice>
           <mc:Fallback>
             <w:pict>
-              <v:shape id="直線單箭頭接點 6" o:spid="_x0000_s1026" type="#_x0000_t32" style="position:absolute;margin-left:176.7pt;margin-top:179.95pt;width:0;height:17.4pt;flip:y;z-index:251664384;visibility:visible;mso-wrap-style:square;mso-width-percent:0;mso-wrap-distance-left:9pt;mso-wrap-distance-top:0;mso-wrap-distance-right:9pt;mso-wrap-distance-bottom:0;mso-position-horizontal:absolute;mso-position-horizontal-relative:text;mso-position-vertical:absolute;mso-position-vertical-relative:text;mso-width-percent:0;mso-width-relative:margin" o:gfxdata="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" strokecolor="red" strokeweight="2.25pt">
+              <v:shape w14:anchorId="1321C239" id="直線單箭頭接點 6" o:spid="_x0000_s1026" type="#_x0000_t32" style="position:absolute;margin-left:176.7pt;margin-top:179.95pt;width:0;height:17.4pt;flip:y;z-index:251664384;visibility:visible;mso-wrap-style:square;mso-width-percent:0;mso-wrap-distance-left:9pt;mso-wrap-distance-top:0;mso-wrap-distance-right:9pt;mso-wrap-distance-bottom:0;mso-position-horizontal:absolute;mso-position-horizontal-relative:text;mso-position-vertical:absolute;mso-position-vertical-relative:text;mso-width-percent:0;mso-width-relative:margin" o:gfxdata="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" strokecolor="red" strokeweight="2.25pt">
                 <v:stroke endarrow="open"/>
               </v:shape>
             </w:pict>
@@ -963,7 +949,7 @@
                     <pic:cNvPicPr/>
                   </pic:nvPicPr>
                   <pic:blipFill>
-                    <a:blip r:embed="rId12"/>
+                    <a:blip r:embed="rId11"/>
                     <a:stretch>
                       <a:fillRect/>
                     </a:stretch>
@@ -1012,7 +998,8 @@
         <w:snapToGrid w:val="0"/>
         <w:ind w:leftChars="0" w:left="360"/>
         <w:rPr>
-          <w:rFonts w:ascii="微軟正黑體" w:eastAsia="微軟正黑體" w:hAnsi="微軟正黑體"/>
+          <w:rFonts w:ascii="微軟正黑體" w:eastAsia="微軟正黑體" w:hAnsi="微軟正黑體" w:hint="eastAsia"/>
+          <w:color w:val="0000FF"/>
         </w:rPr>
       </w:pPr>
       <w:proofErr w:type="gramStart"/>
@@ -1068,7 +1055,33 @@
           <w:kern w:val="0"/>
           <w:sz w:val="22"/>
         </w:rPr>
-        <w:t>C界面，而是SPI界面，因為平台上已無其他腳位可用，才接到A4與A5，這麼</w:t>
+        <w:t>C界面，而是SPI界面，因為</w:t>
+      </w:r>
+      <w:r>
+        <w:rPr>
+          <w:rFonts w:ascii="微軟正黑體" w:eastAsia="微軟正黑體" w:hAnsi="微軟正黑體" w:hint="eastAsia"/>
+          <w:color w:val="0000FF"/>
+          <w:kern w:val="0"/>
+          <w:sz w:val="22"/>
+        </w:rPr>
+        <w:t>公版教具(</w:t>
+      </w:r>
+      <w:r>
+        <w:rPr>
+          <w:rFonts w:ascii="微軟正黑體" w:eastAsia="微軟正黑體" w:hAnsi="微軟正黑體"/>
+          <w:color w:val="0000FF"/>
+          <w:kern w:val="0"/>
+          <w:sz w:val="22"/>
+        </w:rPr>
+        <w:t>4060)</w:t>
+      </w:r>
+      <w:r>
+        <w:rPr>
+          <w:rFonts w:ascii="微軟正黑體" w:eastAsia="微軟正黑體" w:hAnsi="微軟正黑體" w:hint="eastAsia"/>
+          <w:kern w:val="0"/>
+          <w:sz w:val="22"/>
+        </w:rPr>
+        <w:t>已無其他腳位可用，才接到A4與A5，這麼</w:t>
       </w:r>
       <w:r>
         <w:rPr>
@@ -1152,30 +1165,152 @@
         </w:rPr>
         <w:t>)同時使用。</w:t>
       </w:r>
+      <w:bookmarkStart w:id="0" w:name="_GoBack"/>
+      <w:proofErr w:type="gramStart"/>
+      <w:r>
+        <w:rPr>
+          <w:rFonts w:ascii="微軟正黑體" w:eastAsia="微軟正黑體" w:hAnsi="微軟正黑體" w:hint="eastAsia"/>
+          <w:color w:val="0000FF"/>
+          <w:kern w:val="0"/>
+          <w:sz w:val="22"/>
+        </w:rPr>
+        <w:t>公版教具</w:t>
+      </w:r>
+      <w:proofErr w:type="gramEnd"/>
+      <w:r>
+        <w:rPr>
+          <w:rFonts w:ascii="微軟正黑體" w:eastAsia="微軟正黑體" w:hAnsi="微軟正黑體" w:hint="eastAsia"/>
+          <w:color w:val="0000FF"/>
+          <w:kern w:val="0"/>
+          <w:sz w:val="22"/>
+        </w:rPr>
+        <w:t>(</w:t>
+      </w:r>
+      <w:r>
+        <w:rPr>
+          <w:rFonts w:ascii="微軟正黑體" w:eastAsia="微軟正黑體" w:hAnsi="微軟正黑體"/>
+          <w:color w:val="0000FF"/>
+          <w:kern w:val="0"/>
+          <w:sz w:val="22"/>
+        </w:rPr>
+        <w:t>5012</w:t>
+      </w:r>
+      <w:r>
+        <w:rPr>
+          <w:rFonts w:ascii="微軟正黑體" w:eastAsia="微軟正黑體" w:hAnsi="微軟正黑體" w:hint="eastAsia"/>
+          <w:color w:val="0000FF"/>
+          <w:kern w:val="0"/>
+          <w:sz w:val="22"/>
+        </w:rPr>
+        <w:t>、5016A</w:t>
+      </w:r>
+      <w:r>
+        <w:rPr>
+          <w:rFonts w:ascii="微軟正黑體" w:eastAsia="微軟正黑體" w:hAnsi="微軟正黑體"/>
+          <w:color w:val="0000FF"/>
+          <w:kern w:val="0"/>
+          <w:sz w:val="22"/>
+        </w:rPr>
+        <w:t>/B)</w:t>
+      </w:r>
+      <w:r>
+        <w:rPr>
+          <w:rFonts w:ascii="微軟正黑體" w:eastAsia="微軟正黑體" w:hAnsi="微軟正黑體" w:hint="eastAsia"/>
+          <w:color w:val="0000FF"/>
+          <w:kern w:val="0"/>
+          <w:sz w:val="22"/>
+        </w:rPr>
+        <w:t>已將腳位改到D</w:t>
+      </w:r>
+      <w:r>
+        <w:rPr>
+          <w:rFonts w:ascii="微軟正黑體" w:eastAsia="微軟正黑體" w:hAnsi="微軟正黑體"/>
+          <w:color w:val="0000FF"/>
+          <w:kern w:val="0"/>
+          <w:sz w:val="22"/>
+        </w:rPr>
+        <w:t>10</w:t>
+      </w:r>
+      <w:r>
+        <w:rPr>
+          <w:rFonts w:ascii="微軟正黑體" w:eastAsia="微軟正黑體" w:hAnsi="微軟正黑體" w:hint="eastAsia"/>
+          <w:color w:val="0000FF"/>
+          <w:kern w:val="0"/>
+          <w:sz w:val="22"/>
+        </w:rPr>
+        <w:t>、D11</w:t>
+      </w:r>
+      <w:r>
+        <w:rPr>
+          <w:rFonts w:ascii="微軟正黑體" w:eastAsia="微軟正黑體" w:hAnsi="微軟正黑體" w:hint="eastAsia"/>
+          <w:color w:val="0000FF"/>
+          <w:kern w:val="0"/>
+          <w:sz w:val="22"/>
+        </w:rPr>
+        <w:t>，</w:t>
+      </w:r>
+      <w:r>
+        <w:rPr>
+          <w:rFonts w:ascii="微軟正黑體" w:eastAsia="微軟正黑體" w:hAnsi="微軟正黑體" w:hint="eastAsia"/>
+          <w:color w:val="0000FF"/>
+          <w:kern w:val="0"/>
+          <w:sz w:val="22"/>
+        </w:rPr>
+        <w:t>因此不</w:t>
+      </w:r>
+      <w:r>
+        <w:rPr>
+          <w:rFonts w:ascii="微軟正黑體" w:eastAsia="微軟正黑體" w:hAnsi="微軟正黑體" w:hint="eastAsia"/>
+          <w:color w:val="0000FF"/>
+          <w:kern w:val="0"/>
+          <w:sz w:val="22"/>
+        </w:rPr>
+        <w:t>會影響I</w:t>
+      </w:r>
+      <w:r>
+        <w:rPr>
+          <w:rFonts w:ascii="微軟正黑體" w:eastAsia="微軟正黑體" w:hAnsi="微軟正黑體" w:hint="eastAsia"/>
+          <w:color w:val="0000FF"/>
+          <w:kern w:val="0"/>
+          <w:sz w:val="22"/>
+          <w:vertAlign w:val="superscript"/>
+        </w:rPr>
+        <w:t>2</w:t>
+      </w:r>
+      <w:r>
+        <w:rPr>
+          <w:rFonts w:ascii="微軟正黑體" w:eastAsia="微軟正黑體" w:hAnsi="微軟正黑體" w:hint="eastAsia"/>
+          <w:color w:val="0000FF"/>
+          <w:kern w:val="0"/>
+          <w:sz w:val="22"/>
+        </w:rPr>
+        <w:t>C界面的運作。</w:t>
+      </w:r>
+    </w:p>
+    <w:bookmarkEnd w:id="0"/>
+    <w:p>
+      <w:pPr>
+        <w:widowControl/>
+        <w:rPr>
+          <w:rFonts w:ascii="微軟正黑體" w:eastAsia="微軟正黑體" w:hAnsi="微軟正黑體"/>
+        </w:rPr>
+      </w:pPr>
+      <w:r>
+        <w:rPr>
+          <w:rFonts w:ascii="微軟正黑體" w:eastAsia="微軟正黑體" w:hAnsi="微軟正黑體"/>
+        </w:rPr>
+        <w:br w:type="page"/>
+      </w:r>
+      <w:r>
+        <w:rPr>
+          <w:rFonts w:ascii="微軟正黑體" w:eastAsia="微軟正黑體" w:hAnsi="微軟正黑體" w:hint="eastAsia"/>
+        </w:rPr>
+        <w:lastRenderedPageBreak/>
+        <w:t>程式範例：</w:t>
+      </w:r>
     </w:p>
     <w:p>
       <w:pPr>
-        <w:widowControl/>
-        <w:rPr>
-          <w:rFonts w:ascii="微軟正黑體" w:eastAsia="微軟正黑體" w:hAnsi="微軟正黑體"/>
-        </w:rPr>
-      </w:pPr>
-      <w:r>
-        <w:rPr>
-          <w:rFonts w:ascii="微軟正黑體" w:eastAsia="微軟正黑體" w:hAnsi="微軟正黑體"/>
-        </w:rPr>
-        <w:br w:type="page"/>
-      </w:r>
-      <w:r>
-        <w:rPr>
-          <w:rFonts w:ascii="微軟正黑體" w:eastAsia="微軟正黑體" w:hAnsi="微軟正黑體" w:hint="eastAsia"/>
-        </w:rPr>
-        <w:lastRenderedPageBreak/>
-        <w:t>程式範例：</w:t>
-      </w:r>
-    </w:p>
-    <w:p>
-      <w:pPr>
         <w:snapToGrid w:val="0"/>
         <w:rPr>
           <w:rFonts w:ascii="微軟正黑體" w:eastAsia="微軟正黑體" w:hAnsi="微軟正黑體"/>
@@ -1215,28 +1350,25 @@
         </w:rPr>
         <w:t>「</w:t>
       </w:r>
-      <w:r>
-        <w:rPr>
-          <w:rFonts w:ascii="微軟正黑體" w:eastAsia="微軟正黑體" w:hAnsi="微軟正黑體" w:hint="eastAsia"/>
-          <w:kern w:val="0"/>
-        </w:rPr>
-        <w:t>馬達與感</w:t>
-      </w:r>
       <w:proofErr w:type="gramStart"/>
       <w:r>
         <w:rPr>
           <w:rFonts w:ascii="微軟正黑體" w:eastAsia="微軟正黑體" w:hAnsi="微軟正黑體" w:hint="eastAsia"/>
-          <w:kern w:val="0"/>
-        </w:rPr>
-        <w:t>測器數控</w:t>
+          <w:color w:val="0000FF"/>
+          <w:w w:val="105"/>
+          <w:kern w:val="0"/>
+        </w:rPr>
+        <w:t>公版教具</w:t>
       </w:r>
       <w:proofErr w:type="gramEnd"/>
       <w:r>
         <w:rPr>
           <w:rFonts w:ascii="微軟正黑體" w:eastAsia="微軟正黑體" w:hAnsi="微軟正黑體" w:hint="eastAsia"/>
-          <w:kern w:val="0"/>
-        </w:rPr>
-        <w:t>學習平台</w:t>
+          <w:color w:val="0000FF"/>
+          <w:w w:val="105"/>
+          <w:kern w:val="0"/>
+        </w:rPr>
+        <w:t>(4060)</w:t>
       </w:r>
       <w:r>
         <w:rPr>
@@ -1578,10 +1710,10 @@
           <w:noProof/>
         </w:rPr>
         <w:drawing>
-          <wp:inline distT="0" distB="0" distL="0" distR="0">
-            <wp:extent cx="4694063" cy="5227320"/>
+          <wp:inline distT="0" distB="0" distL="0" distR="0" wp14:anchorId="4F87A353" wp14:editId="44AC5347">
+            <wp:extent cx="5759450" cy="4789170"/>
             <wp:effectExtent l="0" t="0" r="0" b="0"/>
-            <wp:docPr id="11" name="圖片 11"/>
+            <wp:docPr id="2" name="圖片 2"/>
             <wp:cNvGraphicFramePr>
               <a:graphicFrameLocks xmlns:a="http://schemas.openxmlformats.org/drawingml/2006/main" noChangeAspect="1"/>
             </wp:cNvGraphicFramePr>
@@ -1589,17 +1721,11 @@
               <a:graphicData uri="http://schemas.openxmlformats.org/drawingml/2006/picture">
                 <pic:pic xmlns:pic="http://schemas.openxmlformats.org/drawingml/2006/picture">
                   <pic:nvPicPr>
-                    <pic:cNvPr id="0" name="41446CF.tmp"/>
+                    <pic:cNvPr id="1" name=""/>
                     <pic:cNvPicPr/>
                   </pic:nvPicPr>
                   <pic:blipFill>
-                    <a:blip r:embed="rId13">
-                      <a:extLst>
-                        <a:ext uri="{28A0092B-C50C-407E-A947-70E740481C1C}">
-                          <a14:useLocalDpi xmlns:a14="http://schemas.microsoft.com/office/drawing/2010/main" val="0"/>
-                        </a:ext>
-                      </a:extLst>
-                    </a:blip>
+                    <a:blip r:embed="rId12"/>
                     <a:stretch>
                       <a:fillRect/>
                     </a:stretch>
@@ -1607,7 +1733,7 @@
                   <pic:spPr>
                     <a:xfrm>
                       <a:off x="0" y="0"/>
-                      <a:ext cx="4696954" cy="5230539"/>
+                      <a:ext cx="5759450" cy="4789170"/>
                     </a:xfrm>
                     <a:prstGeom prst="rect">
                       <a:avLst/>
@@ -1660,28 +1786,25 @@
         </w:rPr>
         <w:t>「</w:t>
       </w:r>
-      <w:r>
-        <w:rPr>
-          <w:rFonts w:ascii="微軟正黑體" w:eastAsia="微軟正黑體" w:hAnsi="微軟正黑體" w:hint="eastAsia"/>
-          <w:kern w:val="0"/>
-        </w:rPr>
-        <w:t>馬達與感</w:t>
-      </w:r>
       <w:proofErr w:type="gramStart"/>
       <w:r>
         <w:rPr>
           <w:rFonts w:ascii="微軟正黑體" w:eastAsia="微軟正黑體" w:hAnsi="微軟正黑體" w:hint="eastAsia"/>
-          <w:kern w:val="0"/>
-        </w:rPr>
-        <w:t>測器數控</w:t>
+          <w:color w:val="0000FF"/>
+          <w:w w:val="105"/>
+          <w:kern w:val="0"/>
+        </w:rPr>
+        <w:t>公版教具</w:t>
       </w:r>
       <w:proofErr w:type="gramEnd"/>
       <w:r>
         <w:rPr>
           <w:rFonts w:ascii="微軟正黑體" w:eastAsia="微軟正黑體" w:hAnsi="微軟正黑體" w:hint="eastAsia"/>
-          <w:kern w:val="0"/>
-        </w:rPr>
-        <w:t>學習平台</w:t>
+          <w:color w:val="0000FF"/>
+          <w:w w:val="105"/>
+          <w:kern w:val="0"/>
+        </w:rPr>
+        <w:t>(4060)</w:t>
       </w:r>
       <w:r>
         <w:rPr>
@@ -1840,26 +1963,16 @@
         </w:rPr>
         <w:t>。</w:t>
       </w:r>
-    </w:p>
-    <w:p>
-      <w:pPr>
-        <w:pStyle w:val="a5"/>
-        <w:snapToGrid w:val="0"/>
-        <w:ind w:leftChars="0" w:left="0"/>
-        <w:rPr>
-          <w:rFonts w:ascii="微軟正黑體" w:eastAsia="微軟正黑體" w:hAnsi="微軟正黑體"/>
-        </w:rPr>
-      </w:pPr>
       <w:r>
         <w:rPr>
           <w:rFonts w:ascii="微軟正黑體" w:eastAsia="微軟正黑體" w:hAnsi="微軟正黑體"/>
           <w:noProof/>
         </w:rPr>
         <w:drawing>
-          <wp:inline distT="0" distB="0" distL="0" distR="0" wp14:anchorId="1EEF6818" wp14:editId="617919BD">
-            <wp:extent cx="5759450" cy="3186430"/>
-            <wp:effectExtent l="0" t="0" r="0" b="0"/>
-            <wp:docPr id="12" name="圖片 12"/>
+          <wp:inline distT="0" distB="0" distL="0" distR="0" wp14:anchorId="79E689A6" wp14:editId="625CA521">
+            <wp:extent cx="5759450" cy="2604135"/>
+            <wp:effectExtent l="0" t="0" r="0" b="5715"/>
+            <wp:docPr id="10" name="圖片 10"/>
             <wp:cNvGraphicFramePr>
               <a:graphicFrameLocks xmlns:a="http://schemas.openxmlformats.org/drawingml/2006/main" noChangeAspect="1"/>
             </wp:cNvGraphicFramePr>
@@ -1867,17 +1980,11 @@
               <a:graphicData uri="http://schemas.openxmlformats.org/drawingml/2006/picture">
                 <pic:pic xmlns:pic="http://schemas.openxmlformats.org/drawingml/2006/picture">
                   <pic:nvPicPr>
-                    <pic:cNvPr id="0" name="4145A6C.tmp"/>
+                    <pic:cNvPr id="1" name=""/>
                     <pic:cNvPicPr/>
                   </pic:nvPicPr>
                   <pic:blipFill>
-                    <a:blip r:embed="rId14">
-                      <a:extLst>
-                        <a:ext uri="{28A0092B-C50C-407E-A947-70E740481C1C}">
-                          <a14:useLocalDpi xmlns:a14="http://schemas.microsoft.com/office/drawing/2010/main" val="0"/>
-                        </a:ext>
-                      </a:extLst>
-                    </a:blip>
+                    <a:blip r:embed="rId13"/>
                     <a:stretch>
                       <a:fillRect/>
                     </a:stretch>
@@ -1885,7 +1992,7 @@
                   <pic:spPr>
                     <a:xfrm>
                       <a:off x="0" y="0"/>
-                      <a:ext cx="5759450" cy="3186430"/>
+                      <a:ext cx="5759450" cy="2604135"/>
                     </a:xfrm>
                     <a:prstGeom prst="rect">
                       <a:avLst/>
@@ -1900,20 +2007,30 @@
     </w:p>
     <w:p>
       <w:pPr>
-        <w:widowControl/>
-        <w:rPr>
-          <w:rFonts w:ascii="微軟正黑體" w:eastAsia="微軟正黑體" w:hAnsi="微軟正黑體"/>
-        </w:rPr>
-      </w:pPr>
-      <w:r>
-        <w:rPr>
-          <w:rFonts w:ascii="微軟正黑體" w:eastAsia="微軟正黑體" w:hAnsi="微軟正黑體"/>
-        </w:rPr>
-        <w:br w:type="page"/>
-      </w:r>
+        <w:pStyle w:val="a5"/>
+        <w:snapToGrid w:val="0"/>
+        <w:ind w:leftChars="0" w:left="0"/>
+        <w:rPr>
+          <w:rFonts w:ascii="微軟正黑體" w:eastAsia="微軟正黑體" w:hAnsi="微軟正黑體"/>
+        </w:rPr>
+      </w:pPr>
     </w:p>
     <w:p>
       <w:pPr>
+        <w:widowControl/>
+        <w:rPr>
+          <w:rFonts w:ascii="微軟正黑體" w:eastAsia="微軟正黑體" w:hAnsi="微軟正黑體"/>
+        </w:rPr>
+      </w:pPr>
+      <w:r>
+        <w:rPr>
+          <w:rFonts w:ascii="微軟正黑體" w:eastAsia="微軟正黑體" w:hAnsi="微軟正黑體"/>
+        </w:rPr>
+        <w:br w:type="page"/>
+      </w:r>
+    </w:p>
+    <w:p>
+      <w:pPr>
         <w:snapToGrid w:val="0"/>
         <w:rPr>
           <w:rFonts w:ascii="微軟正黑體" w:eastAsia="微軟正黑體" w:hAnsi="微軟正黑體"/>
@@ -1925,21 +2042,7 @@
           <w:rFonts w:ascii="微軟正黑體" w:eastAsia="微軟正黑體" w:hAnsi="微軟正黑體" w:hint="eastAsia"/>
         </w:rPr>
         <w:lastRenderedPageBreak/>
-        <w:t>程式</w:t>
-      </w:r>
-      <w:proofErr w:type="gramStart"/>
-      <w:r>
-        <w:rPr>
-          <w:rFonts w:ascii="微軟正黑體" w:eastAsia="微軟正黑體" w:hAnsi="微軟正黑體" w:hint="eastAsia"/>
-        </w:rPr>
-        <w:t>三</w:t>
-      </w:r>
-      <w:proofErr w:type="gramEnd"/>
-      <w:r>
-        <w:rPr>
-          <w:rFonts w:ascii="微軟正黑體" w:eastAsia="微軟正黑體" w:hAnsi="微軟正黑體" w:hint="eastAsia"/>
-        </w:rPr>
-        <w:t>：使用</w:t>
+        <w:t>程式三：使用</w:t>
       </w:r>
       <w:r>
         <w:rPr>
@@ -1951,25 +2054,11 @@
       <w:r>
         <w:rPr>
           <w:rFonts w:ascii="微軟正黑體" w:eastAsia="微軟正黑體" w:hAnsi="微軟正黑體" w:hint="eastAsia"/>
-          <w:kern w:val="0"/>
-        </w:rPr>
-        <w:t>馬達與感</w:t>
-      </w:r>
-      <w:proofErr w:type="gramStart"/>
-      <w:r>
-        <w:rPr>
-          <w:rFonts w:ascii="微軟正黑體" w:eastAsia="微軟正黑體" w:hAnsi="微軟正黑體" w:hint="eastAsia"/>
-          <w:kern w:val="0"/>
-        </w:rPr>
-        <w:t>測器數控</w:t>
-      </w:r>
-      <w:proofErr w:type="gramEnd"/>
-      <w:r>
-        <w:rPr>
-          <w:rFonts w:ascii="微軟正黑體" w:eastAsia="微軟正黑體" w:hAnsi="微軟正黑體" w:hint="eastAsia"/>
-          <w:kern w:val="0"/>
-        </w:rPr>
-        <w:t>學習平台</w:t>
+          <w:color w:val="0000FF"/>
+          <w:w w:val="105"/>
+          <w:kern w:val="0"/>
+        </w:rPr>
+        <w:t>公版教具(4060)</w:t>
       </w:r>
       <w:r>
         <w:rPr>
@@ -2383,10 +2472,10 @@
           <w:noProof/>
         </w:rPr>
         <w:drawing>
-          <wp:inline distT="0" distB="0" distL="0" distR="0">
-            <wp:extent cx="5759450" cy="4832985"/>
-            <wp:effectExtent l="0" t="0" r="0" b="5715"/>
-            <wp:docPr id="16" name="圖片 16"/>
+          <wp:inline distT="0" distB="0" distL="0" distR="0" wp14:anchorId="6E1F145E" wp14:editId="639E6F51">
+            <wp:extent cx="5954461" cy="4176000"/>
+            <wp:effectExtent l="0" t="0" r="8255" b="0"/>
+            <wp:docPr id="13" name="圖片 13"/>
             <wp:cNvGraphicFramePr>
               <a:graphicFrameLocks xmlns:a="http://schemas.openxmlformats.org/drawingml/2006/main" noChangeAspect="1"/>
             </wp:cNvGraphicFramePr>
@@ -2394,17 +2483,11 @@
               <a:graphicData uri="http://schemas.openxmlformats.org/drawingml/2006/picture">
                 <pic:pic xmlns:pic="http://schemas.openxmlformats.org/drawingml/2006/picture">
                   <pic:nvPicPr>
-                    <pic:cNvPr id="0" name="414422D.tmp"/>
+                    <pic:cNvPr id="1" name=""/>
                     <pic:cNvPicPr/>
                   </pic:nvPicPr>
                   <pic:blipFill>
-                    <a:blip r:embed="rId15">
-                      <a:extLst>
-                        <a:ext uri="{28A0092B-C50C-407E-A947-70E740481C1C}">
-                          <a14:useLocalDpi xmlns:a14="http://schemas.microsoft.com/office/drawing/2010/main" val="0"/>
-                        </a:ext>
-                      </a:extLst>
-                    </a:blip>
+                    <a:blip r:embed="rId14"/>
                     <a:stretch>
                       <a:fillRect/>
                     </a:stretch>
@@ -2412,7 +2495,7 @@
                   <pic:spPr>
                     <a:xfrm>
                       <a:off x="0" y="0"/>
-                      <a:ext cx="5759450" cy="4832985"/>
+                      <a:ext cx="5954461" cy="4176000"/>
                     </a:xfrm>
                     <a:prstGeom prst="rect">
                       <a:avLst/>
@@ -2426,12 +2509,7 @@
       </w:r>
     </w:p>
     <w:sectPr>
-      <w:headerReference w:type="even" r:id="rId16"/>
-      <w:headerReference w:type="default" r:id="rId17"/>
-      <w:footerReference w:type="even" r:id="rId18"/>
-      <w:footerReference w:type="default" r:id="rId19"/>
-      <w:headerReference w:type="first" r:id="rId20"/>
-      <w:footerReference w:type="first" r:id="rId21"/>
+      <w:footerReference w:type="default" r:id="rId15"/>
       <w:pgSz w:w="11906" w:h="16838"/>
       <w:pgMar w:top="1418" w:right="1418" w:bottom="1418" w:left="1418" w:header="851" w:footer="850" w:gutter="0"/>
       <w:cols w:space="425"/>
@@ -2442,7 +2520,7 @@
 </file>
 
 <file path=word/endnotes.xml><?xml version="1.0" encoding="utf-8"?>
-<w:endnotes xmlns:wpc="http://schemas.microsoft.com/office/word/2010/wordprocessingCanvas" xmlns:mc="http://schemas.openxmlformats.org/markup-compatibility/2006" xmlns:o="urn:schemas-microsoft-com:office:office" xmlns:r="http://schemas.openxmlformats.org/officeDocument/2006/relationships" xmlns:m="http://schemas.openxmlformats.org/officeDocument/2006/math" xmlns:v="urn:schemas-microsoft-com:vml" xmlns:wp14="http://schemas.microsoft.com/office/word/2010/wordprocessingDrawing" xmlns:wp="http://schemas.openxmlformats.org/drawingml/2006/wordprocessingDrawing" xmlns:w10="urn:schemas-microsoft-com:office:word" xmlns:w="http://schemas.openxmlformats.org/wordprocessingml/2006/main" xmlns:w14="http://schemas.microsoft.com/office/word/2010/wordml" xmlns:wpg="http://schemas.microsoft.com/office/word/2010/wordprocessingGroup" xmlns:wpi="http://schemas.microsoft.com/office/word/2010/wordprocessingInk" xmlns:wne="http://schemas.microsoft.com/office/word/2006/wordml" xmlns:wps="http://schemas.microsoft.com/office/word/2010/wordprocessingShape" mc:Ignorable="w14 wp14">
+<w:endnotes xmlns:wpc="http://schemas.microsoft.com/office/word/2010/wordprocessingCanvas" xmlns:cx="http://schemas.microsoft.com/office/drawing/2014/chartex" xmlns:mc="http://schemas.openxmlformats.org/markup-compatibility/2006" xmlns:o="urn:schemas-microsoft-com:office:office" xmlns:r="http://schemas.openxmlformats.org/officeDocument/2006/relationships" xmlns:m="http://schemas.openxmlformats.org/officeDocument/2006/math" xmlns:v="urn:schemas-microsoft-com:vml" xmlns:wp14="http://schemas.microsoft.com/office/word/2010/wordprocessingDrawing" xmlns:wp="http://schemas.openxmlformats.org/drawingml/2006/wordprocessingDrawing" xmlns:w10="urn:schemas-microsoft-com:office:word" xmlns:w="http://schemas.openxmlformats.org/wordprocessingml/2006/main" xmlns:w14="http://schemas.microsoft.com/office/word/2010/wordml" xmlns:w15="http://schemas.microsoft.com/office/word/2012/wordml" xmlns:w16se="http://schemas.microsoft.com/office/word/2015/wordml/symex" xmlns:wpg="http://schemas.microsoft.com/office/word/2010/wordprocessingGroup" xmlns:wpi="http://schemas.microsoft.com/office/word/2010/wordprocessingInk" xmlns:wne="http://schemas.microsoft.com/office/word/2006/wordml" xmlns:wps="http://schemas.microsoft.com/office/word/2010/wordprocessingShape" mc:Ignorable="w14 w15 w16se wp14">
   <w:endnote w:type="separator" w:id="-1">
     <w:p>
       <w:r>
@@ -2461,22 +2539,11 @@
 </file>
 
 <file path=word/footer1.xml><?xml version="1.0" encoding="utf-8"?>
-<w:ftr xmlns:wpc="http://schemas.microsoft.com/office/word/2010/wordprocessingCanvas" xmlns:mc="http://schemas.openxmlformats.org/markup-compatibility/2006" xmlns:o="urn:schemas-microsoft-com:office:office" xmlns:r="http://schemas.openxmlformats.org/officeDocument/2006/relationships" xmlns:m="http://schemas.openxmlformats.org/officeDocument/2006/math" xmlns:v="urn:schemas-microsoft-com:vml" xmlns:wp14="http://schemas.microsoft.com/office/word/2010/wordprocessingDrawing" xmlns:wp="http://schemas.openxmlformats.org/drawingml/2006/wordprocessingDrawing" xmlns:w10="urn:schemas-microsoft-com:office:word" xmlns:w="http://schemas.openxmlformats.org/wordprocessingml/2006/main" xmlns:w14="http://schemas.microsoft.com/office/word/2010/wordml" xmlns:wpg="http://schemas.microsoft.com/office/word/2010/wordprocessingGroup" xmlns:wpi="http://schemas.microsoft.com/office/word/2010/wordprocessingInk" xmlns:wne="http://schemas.microsoft.com/office/word/2006/wordml" xmlns:wps="http://schemas.microsoft.com/office/word/2010/wordprocessingShape" mc:Ignorable="w14 wp14">
+<w:ftr xmlns:wpc="http://schemas.microsoft.com/office/word/2010/wordprocessingCanvas" xmlns:cx="http://schemas.microsoft.com/office/drawing/2014/chartex" xmlns:mc="http://schemas.openxmlformats.org/markup-compatibility/2006" xmlns:o="urn:schemas-microsoft-com:office:office" xmlns:r="http://schemas.openxmlformats.org/officeDocument/2006/relationships" xmlns:m="http://schemas.openxmlformats.org/officeDocument/2006/math" xmlns:v="urn:schemas-microsoft-com:vml" xmlns:wp14="http://schemas.microsoft.com/office/word/2010/wordprocessingDrawing" xmlns:wp="http://schemas.openxmlformats.org/drawingml/2006/wordprocessingDrawing" xmlns:w10="urn:schemas-microsoft-com:office:word" xmlns:w="http://schemas.openxmlformats.org/wordprocessingml/2006/main" xmlns:w14="http://schemas.microsoft.com/office/word/2010/wordml" xmlns:w15="http://schemas.microsoft.com/office/word/2012/wordml" xmlns:w16se="http://schemas.microsoft.com/office/word/2015/wordml/symex" xmlns:wpg="http://schemas.microsoft.com/office/word/2010/wordprocessingGroup" xmlns:wpi="http://schemas.microsoft.com/office/word/2010/wordprocessingInk" xmlns:wne="http://schemas.microsoft.com/office/word/2006/wordml" xmlns:wps="http://schemas.microsoft.com/office/word/2010/wordprocessingShape" mc:Ignorable="w14 w15 w16se wp14">
   <w:p>
     <w:pPr>
       <w:pStyle w:val="a8"/>
     </w:pPr>
-  </w:p>
-</w:ftr>
-</file>
-
-<file path=word/footer2.xml><?xml version="1.0" encoding="utf-8"?>
-<w:ftr xmlns:wpc="http://schemas.microsoft.com/office/word/2010/wordprocessingCanvas" xmlns:mc="http://schemas.openxmlformats.org/markup-compatibility/2006" xmlns:o="urn:schemas-microsoft-com:office:office" xmlns:r="http://schemas.openxmlformats.org/officeDocument/2006/relationships" xmlns:m="http://schemas.openxmlformats.org/officeDocument/2006/math" xmlns:v="urn:schemas-microsoft-com:vml" xmlns:wp14="http://schemas.microsoft.com/office/word/2010/wordprocessingDrawing" xmlns:wp="http://schemas.openxmlformats.org/drawingml/2006/wordprocessingDrawing" xmlns:w10="urn:schemas-microsoft-com:office:word" xmlns:w="http://schemas.openxmlformats.org/wordprocessingml/2006/main" xmlns:w14="http://schemas.microsoft.com/office/word/2010/wordml" xmlns:wpg="http://schemas.microsoft.com/office/word/2010/wordprocessingGroup" xmlns:wpi="http://schemas.microsoft.com/office/word/2010/wordprocessingInk" xmlns:wne="http://schemas.microsoft.com/office/word/2006/wordml" xmlns:wps="http://schemas.microsoft.com/office/word/2010/wordprocessingShape" mc:Ignorable="w14 wp14">
-  <w:p>
-    <w:pPr>
-      <w:pStyle w:val="a8"/>
-    </w:pPr>
-    <w:bookmarkStart w:id="0" w:name="_GoBack"/>
     <w:r>
       <w:rPr>
         <w:noProof/>
@@ -2528,23 +2595,12 @@
         </wp:inline>
       </w:drawing>
     </w:r>
-    <w:bookmarkEnd w:id="0"/>
-  </w:p>
-</w:ftr>
-</file>
-
-<file path=word/footer3.xml><?xml version="1.0" encoding="utf-8"?>
-<w:ftr xmlns:wpc="http://schemas.microsoft.com/office/word/2010/wordprocessingCanvas" xmlns:mc="http://schemas.openxmlformats.org/markup-compatibility/2006" xmlns:o="urn:schemas-microsoft-com:office:office" xmlns:r="http://schemas.openxmlformats.org/officeDocument/2006/relationships" xmlns:m="http://schemas.openxmlformats.org/officeDocument/2006/math" xmlns:v="urn:schemas-microsoft-com:vml" xmlns:wp14="http://schemas.microsoft.com/office/word/2010/wordprocessingDrawing" xmlns:wp="http://schemas.openxmlformats.org/drawingml/2006/wordprocessingDrawing" xmlns:w10="urn:schemas-microsoft-com:office:word" xmlns:w="http://schemas.openxmlformats.org/wordprocessingml/2006/main" xmlns:w14="http://schemas.microsoft.com/office/word/2010/wordml" xmlns:wpg="http://schemas.microsoft.com/office/word/2010/wordprocessingGroup" xmlns:wpi="http://schemas.microsoft.com/office/word/2010/wordprocessingInk" xmlns:wne="http://schemas.microsoft.com/office/word/2006/wordml" xmlns:wps="http://schemas.microsoft.com/office/word/2010/wordprocessingShape" mc:Ignorable="w14 wp14">
-  <w:p>
-    <w:pPr>
-      <w:pStyle w:val="a8"/>
-    </w:pPr>
   </w:p>
 </w:ftr>
 </file>
 
 <file path=word/footnotes.xml><?xml version="1.0" encoding="utf-8"?>
-<w:footnotes xmlns:wpc="http://schemas.microsoft.com/office/word/2010/wordprocessingCanvas" xmlns:mc="http://schemas.openxmlformats.org/markup-compatibility/2006" xmlns:o="urn:schemas-microsoft-com:office:office" xmlns:r="http://schemas.openxmlformats.org/officeDocument/2006/relationships" xmlns:m="http://schemas.openxmlformats.org/officeDocument/2006/math" xmlns:v="urn:schemas-microsoft-com:vml" xmlns:wp14="http://schemas.microsoft.com/office/word/2010/wordprocessingDrawing" xmlns:wp="http://schemas.openxmlformats.org/drawingml/2006/wordprocessingDrawing" xmlns:w10="urn:schemas-microsoft-com:office:word" xmlns:w="http://schemas.openxmlformats.org/wordprocessingml/2006/main" xmlns:w14="http://schemas.microsoft.com/office/word/2010/wordml" xmlns:wpg="http://schemas.microsoft.com/office/word/2010/wordprocessingGroup" xmlns:wpi="http://schemas.microsoft.com/office/word/2010/wordprocessingInk" xmlns:wne="http://schemas.microsoft.com/office/word/2006/wordml" xmlns:wps="http://schemas.microsoft.com/office/word/2010/wordprocessingShape" mc:Ignorable="w14 wp14">
+<w:footnotes xmlns:wpc="http://schemas.microsoft.com/office/word/2010/wordprocessingCanvas" xmlns:cx="http://schemas.microsoft.com/office/drawing/2014/chartex" xmlns:mc="http://schemas.openxmlformats.org/markup-compatibility/2006" xmlns:o="urn:schemas-microsoft-com:office:office" xmlns:r="http://schemas.openxmlformats.org/officeDocument/2006/relationships" xmlns:m="http://schemas.openxmlformats.org/officeDocument/2006/math" xmlns:v="urn:schemas-microsoft-com:vml" xmlns:wp14="http://schemas.microsoft.com/office/word/2010/wordprocessingDrawing" xmlns:wp="http://schemas.openxmlformats.org/drawingml/2006/wordprocessingDrawing" xmlns:w10="urn:schemas-microsoft-com:office:word" xmlns:w="http://schemas.openxmlformats.org/wordprocessingml/2006/main" xmlns:w14="http://schemas.microsoft.com/office/word/2010/wordml" xmlns:w15="http://schemas.microsoft.com/office/word/2012/wordml" xmlns:w16se="http://schemas.microsoft.com/office/word/2015/wordml/symex" xmlns:wpg="http://schemas.microsoft.com/office/word/2010/wordprocessingGroup" xmlns:wpi="http://schemas.microsoft.com/office/word/2010/wordprocessingInk" xmlns:wne="http://schemas.microsoft.com/office/word/2006/wordml" xmlns:wps="http://schemas.microsoft.com/office/word/2010/wordprocessingShape" mc:Ignorable="w14 w15 w16se wp14">
   <w:footnote w:type="separator" w:id="-1">
     <w:p>
       <w:r>
@@ -2562,39 +2618,9 @@
 </w:footnotes>
 </file>
 
-<file path=word/header1.xml><?xml version="1.0" encoding="utf-8"?>
-<w:hdr xmlns:wpc="http://schemas.microsoft.com/office/word/2010/wordprocessingCanvas" xmlns:mc="http://schemas.openxmlformats.org/markup-compatibility/2006" xmlns:o="urn:schemas-microsoft-com:office:office" xmlns:r="http://schemas.openxmlformats.org/officeDocument/2006/relationships" xmlns:m="http://schemas.openxmlformats.org/officeDocument/2006/math" xmlns:v="urn:schemas-microsoft-com:vml" xmlns:wp14="http://schemas.microsoft.com/office/word/2010/wordprocessingDrawing" xmlns:wp="http://schemas.openxmlformats.org/drawingml/2006/wordprocessingDrawing" xmlns:w10="urn:schemas-microsoft-com:office:word" xmlns:w="http://schemas.openxmlformats.org/wordprocessingml/2006/main" xmlns:w14="http://schemas.microsoft.com/office/word/2010/wordml" xmlns:wpg="http://schemas.microsoft.com/office/word/2010/wordprocessingGroup" xmlns:wpi="http://schemas.microsoft.com/office/word/2010/wordprocessingInk" xmlns:wne="http://schemas.microsoft.com/office/word/2006/wordml" xmlns:wps="http://schemas.microsoft.com/office/word/2010/wordprocessingShape" mc:Ignorable="w14 wp14">
-  <w:p>
-    <w:pPr>
-      <w:pStyle w:val="a6"/>
-    </w:pPr>
-  </w:p>
-</w:hdr>
-</file>
-
-<file path=word/header2.xml><?xml version="1.0" encoding="utf-8"?>
-<w:hdr xmlns:wpc="http://schemas.microsoft.com/office/word/2010/wordprocessingCanvas" xmlns:mc="http://schemas.openxmlformats.org/markup-compatibility/2006" xmlns:o="urn:schemas-microsoft-com:office:office" xmlns:r="http://schemas.openxmlformats.org/officeDocument/2006/relationships" xmlns:m="http://schemas.openxmlformats.org/officeDocument/2006/math" xmlns:v="urn:schemas-microsoft-com:vml" xmlns:wp14="http://schemas.microsoft.com/office/word/2010/wordprocessingDrawing" xmlns:wp="http://schemas.openxmlformats.org/drawingml/2006/wordprocessingDrawing" xmlns:w10="urn:schemas-microsoft-com:office:word" xmlns:w="http://schemas.openxmlformats.org/wordprocessingml/2006/main" xmlns:w14="http://schemas.microsoft.com/office/word/2010/wordml" xmlns:wpg="http://schemas.microsoft.com/office/word/2010/wordprocessingGroup" xmlns:wpi="http://schemas.microsoft.com/office/word/2010/wordprocessingInk" xmlns:wne="http://schemas.microsoft.com/office/word/2006/wordml" xmlns:wps="http://schemas.microsoft.com/office/word/2010/wordprocessingShape" mc:Ignorable="w14 wp14">
-  <w:p>
-    <w:pPr>
-      <w:pStyle w:val="a6"/>
-    </w:pPr>
-  </w:p>
-</w:hdr>
-</file>
-
-<file path=word/header3.xml><?xml version="1.0" encoding="utf-8"?>
-<w:hdr xmlns:wpc="http://schemas.microsoft.com/office/word/2010/wordprocessingCanvas" xmlns:mc="http://schemas.openxmlformats.org/markup-compatibility/2006" xmlns:o="urn:schemas-microsoft-com:office:office" xmlns:r="http://schemas.openxmlformats.org/officeDocument/2006/relationships" xmlns:m="http://schemas.openxmlformats.org/officeDocument/2006/math" xmlns:v="urn:schemas-microsoft-com:vml" xmlns:wp14="http://schemas.microsoft.com/office/word/2010/wordprocessingDrawing" xmlns:wp="http://schemas.openxmlformats.org/drawingml/2006/wordprocessingDrawing" xmlns:w10="urn:schemas-microsoft-com:office:word" xmlns:w="http://schemas.openxmlformats.org/wordprocessingml/2006/main" xmlns:w14="http://schemas.microsoft.com/office/word/2010/wordml" xmlns:wpg="http://schemas.microsoft.com/office/word/2010/wordprocessingGroup" xmlns:wpi="http://schemas.microsoft.com/office/word/2010/wordprocessingInk" xmlns:wne="http://schemas.microsoft.com/office/word/2006/wordml" xmlns:wps="http://schemas.microsoft.com/office/word/2010/wordprocessingShape" mc:Ignorable="w14 wp14">
-  <w:p>
-    <w:pPr>
-      <w:pStyle w:val="a6"/>
-    </w:pPr>
-  </w:p>
-</w:hdr>
-</file>
-
 <file path=word/numbering.xml><?xml version="1.0" encoding="utf-8"?>
-<w:numbering xmlns:wpc="http://schemas.microsoft.com/office/word/2010/wordprocessingCanvas" xmlns:mc="http://schemas.openxmlformats.org/markup-compatibility/2006" xmlns:o="urn:schemas-microsoft-com:office:office" xmlns:r="http://schemas.openxmlformats.org/officeDocument/2006/relationships" xmlns:m="http://schemas.openxmlformats.org/officeDocument/2006/math" xmlns:v="urn:schemas-microsoft-com:vml" xmlns:wp14="http://schemas.microsoft.com/office/word/2010/wordprocessingDrawing" xmlns:wp="http://schemas.openxmlformats.org/drawingml/2006/wordprocessingDrawing" xmlns:w10="urn:schemas-microsoft-com:office:word" xmlns:w="http://schemas.openxmlformats.org/wordprocessingml/2006/main" xmlns:w14="http://schemas.microsoft.com/office/word/2010/wordml" xmlns:wpg="http://schemas.microsoft.com/office/word/2010/wordprocessingGroup" xmlns:wpi="http://schemas.microsoft.com/office/word/2010/wordprocessingInk" xmlns:wne="http://schemas.microsoft.com/office/word/2006/wordml" xmlns:wps="http://schemas.microsoft.com/office/word/2010/wordprocessingShape" mc:Ignorable="w14 wp14">
-  <w:abstractNum w:abstractNumId="0">
+<w:numbering xmlns:wpc="http://schemas.microsoft.com/office/word/2010/wordprocessingCanvas" xmlns:cx="http://schemas.microsoft.com/office/drawing/2014/chartex" xmlns:mc="http://schemas.openxmlformats.org/markup-compatibility/2006" xmlns:o="urn:schemas-microsoft-com:office:office" xmlns:r="http://schemas.openxmlformats.org/officeDocument/2006/relationships" xmlns:m="http://schemas.openxmlformats.org/officeDocument/2006/math" xmlns:v="urn:schemas-microsoft-com:vml" xmlns:wp14="http://schemas.microsoft.com/office/word/2010/wordprocessingDrawing" xmlns:wp="http://schemas.openxmlformats.org/drawingml/2006/wordprocessingDrawing" xmlns:w10="urn:schemas-microsoft-com:office:word" xmlns:w="http://schemas.openxmlformats.org/wordprocessingml/2006/main" xmlns:w14="http://schemas.microsoft.com/office/word/2010/wordml" xmlns:w15="http://schemas.microsoft.com/office/word/2012/wordml" xmlns:w16se="http://schemas.microsoft.com/office/word/2015/wordml/symex" xmlns:wpg="http://schemas.microsoft.com/office/word/2010/wordprocessingGroup" xmlns:wpi="http://schemas.microsoft.com/office/word/2010/wordprocessingInk" xmlns:wne="http://schemas.microsoft.com/office/word/2006/wordml" xmlns:wps="http://schemas.microsoft.com/office/word/2010/wordprocessingShape" mc:Ignorable="w14 w15 w16se wp14">
+  <w:abstractNum w:abstractNumId="0" w15:restartNumberingAfterBreak="0">
     <w:nsid w:val="01D33C4F"/>
     <w:multiLevelType w:val="hybridMultilevel"/>
     <w:tmpl w:val="4240DD0E"/>
@@ -2683,7 +2709,7 @@
       </w:pPr>
     </w:lvl>
   </w:abstractNum>
-  <w:abstractNum w:abstractNumId="1">
+  <w:abstractNum w:abstractNumId="1" w15:restartNumberingAfterBreak="0">
     <w:nsid w:val="09547C77"/>
     <w:multiLevelType w:val="hybridMultilevel"/>
     <w:tmpl w:val="DAEAE3EC"/>
@@ -2772,7 +2798,7 @@
       </w:pPr>
     </w:lvl>
   </w:abstractNum>
-  <w:abstractNum w:abstractNumId="2">
+  <w:abstractNum w:abstractNumId="2" w15:restartNumberingAfterBreak="0">
     <w:nsid w:val="11EE0388"/>
     <w:multiLevelType w:val="hybridMultilevel"/>
     <w:tmpl w:val="E234721E"/>
@@ -2861,7 +2887,7 @@
       </w:pPr>
     </w:lvl>
   </w:abstractNum>
-  <w:abstractNum w:abstractNumId="3">
+  <w:abstractNum w:abstractNumId="3" w15:restartNumberingAfterBreak="0">
     <w:nsid w:val="1BA00F69"/>
     <w:multiLevelType w:val="hybridMultilevel"/>
     <w:tmpl w:val="BF6A0166"/>
@@ -2950,7 +2976,7 @@
       </w:pPr>
     </w:lvl>
   </w:abstractNum>
-  <w:abstractNum w:abstractNumId="4">
+  <w:abstractNum w:abstractNumId="4" w15:restartNumberingAfterBreak="0">
     <w:nsid w:val="1EE26E41"/>
     <w:multiLevelType w:val="hybridMultilevel"/>
     <w:tmpl w:val="CB16A0FC"/>
@@ -3039,7 +3065,7 @@
       </w:pPr>
     </w:lvl>
   </w:abstractNum>
-  <w:abstractNum w:abstractNumId="5">
+  <w:abstractNum w:abstractNumId="5" w15:restartNumberingAfterBreak="0">
     <w:nsid w:val="3B667DBF"/>
     <w:multiLevelType w:val="hybridMultilevel"/>
     <w:tmpl w:val="DA94EDE4"/>
@@ -3128,7 +3154,7 @@
       </w:pPr>
     </w:lvl>
   </w:abstractNum>
-  <w:abstractNum w:abstractNumId="6">
+  <w:abstractNum w:abstractNumId="6" w15:restartNumberingAfterBreak="0">
     <w:nsid w:val="4DBF51CD"/>
     <w:multiLevelType w:val="hybridMultilevel"/>
     <w:tmpl w:val="0E9A9BB6"/>
@@ -3217,7 +3243,7 @@
       </w:pPr>
     </w:lvl>
   </w:abstractNum>
-  <w:abstractNum w:abstractNumId="7">
+  <w:abstractNum w:abstractNumId="7" w15:restartNumberingAfterBreak="0">
     <w:nsid w:val="4F646382"/>
     <w:multiLevelType w:val="hybridMultilevel"/>
     <w:tmpl w:val="46442CC0"/>
@@ -3306,7 +3332,7 @@
       </w:pPr>
     </w:lvl>
   </w:abstractNum>
-  <w:abstractNum w:abstractNumId="8">
+  <w:abstractNum w:abstractNumId="8" w15:restartNumberingAfterBreak="0">
     <w:nsid w:val="50226753"/>
     <w:multiLevelType w:val="hybridMultilevel"/>
     <w:tmpl w:val="45424770"/>
@@ -3395,7 +3421,7 @@
       </w:pPr>
     </w:lvl>
   </w:abstractNum>
-  <w:abstractNum w:abstractNumId="9">
+  <w:abstractNum w:abstractNumId="9" w15:restartNumberingAfterBreak="0">
     <w:nsid w:val="61513034"/>
     <w:multiLevelType w:val="hybridMultilevel"/>
     <w:tmpl w:val="B6BE2EAE"/>
@@ -3484,7 +3510,7 @@
       </w:pPr>
     </w:lvl>
   </w:abstractNum>
-  <w:abstractNum w:abstractNumId="10">
+  <w:abstractNum w:abstractNumId="10" w15:restartNumberingAfterBreak="0">
     <w:nsid w:val="63D817EB"/>
     <w:multiLevelType w:val="hybridMultilevel"/>
     <w:tmpl w:val="9C9EC5EA"/>
@@ -3573,7 +3599,7 @@
       </w:pPr>
     </w:lvl>
   </w:abstractNum>
-  <w:abstractNum w:abstractNumId="11">
+  <w:abstractNum w:abstractNumId="11" w15:restartNumberingAfterBreak="0">
     <w:nsid w:val="6B526D7A"/>
     <w:multiLevelType w:val="hybridMultilevel"/>
     <w:tmpl w:val="942258F2"/>
@@ -3662,7 +3688,7 @@
       </w:pPr>
     </w:lvl>
   </w:abstractNum>
-  <w:abstractNum w:abstractNumId="12">
+  <w:abstractNum w:abstractNumId="12" w15:restartNumberingAfterBreak="0">
     <w:nsid w:val="6BA20091"/>
     <w:multiLevelType w:val="hybridMultilevel"/>
     <w:tmpl w:val="E97E3332"/>
@@ -3751,7 +3777,7 @@
       </w:pPr>
     </w:lvl>
   </w:abstractNum>
-  <w:abstractNum w:abstractNumId="13">
+  <w:abstractNum w:abstractNumId="13" w15:restartNumberingAfterBreak="0">
     <w:nsid w:val="6E7001C5"/>
     <w:multiLevelType w:val="hybridMultilevel"/>
     <w:tmpl w:val="38545EE6"/>
@@ -3886,7 +3912,7 @@
 </file>
 
 <file path=word/styles.xml><?xml version="1.0" encoding="utf-8"?>
-<w:styles xmlns:mc="http://schemas.openxmlformats.org/markup-compatibility/2006" xmlns:r="http://schemas.openxmlformats.org/officeDocument/2006/relationships" xmlns:w="http://schemas.openxmlformats.org/wordprocessingml/2006/main" xmlns:w14="http://schemas.microsoft.com/office/word/2010/wordml" mc:Ignorable="w14">
+<w:styles xmlns:mc="http://schemas.openxmlformats.org/markup-compatibility/2006" xmlns:r="http://schemas.openxmlformats.org/officeDocument/2006/relationships" xmlns:w="http://schemas.openxmlformats.org/wordprocessingml/2006/main" xmlns:w14="http://schemas.microsoft.com/office/word/2010/wordml" xmlns:w15="http://schemas.microsoft.com/office/word/2012/wordml" xmlns:w16se="http://schemas.microsoft.com/office/word/2015/wordml/symex" mc:Ignorable="w14 w15 w16se">
   <w:docDefaults>
     <w:rPrDefault>
       <w:rPr>
@@ -3899,431 +3925,378 @@
     </w:rPrDefault>
     <w:pPrDefault/>
   </w:docDefaults>
-  <w:latentStyles w:defLockedState="0" w:defUIPriority="99" w:defSemiHidden="1" w:defUnhideWhenUsed="1" w:defQFormat="0" w:count="267">
-    <w:lsdException w:name="Normal" w:semiHidden="0" w:uiPriority="0" w:unhideWhenUsed="0" w:qFormat="1"/>
-    <w:lsdException w:name="heading 1" w:semiHidden="0" w:uiPriority="9" w:unhideWhenUsed="0" w:qFormat="1"/>
-    <w:lsdException w:name="heading 2" w:uiPriority="9" w:qFormat="1"/>
-    <w:lsdException w:name="heading 3" w:uiPriority="9" w:qFormat="1"/>
-    <w:lsdException w:name="heading 4" w:uiPriority="9" w:qFormat="1"/>
-    <w:lsdException w:name="heading 5" w:uiPriority="9" w:qFormat="1"/>
-    <w:lsdException w:name="heading 6" w:uiPriority="9" w:qFormat="1"/>
-    <w:lsdException w:name="heading 7" w:uiPriority="9" w:qFormat="1"/>
-    <w:lsdException w:name="heading 8" w:uiPriority="9" w:qFormat="1"/>
-    <w:lsdException w:name="heading 9" w:uiPriority="9" w:qFormat="1"/>
-    <w:lsdException w:name="toc 1" w:uiPriority="39"/>
-    <w:lsdException w:name="toc 2" w:uiPriority="39"/>
-    <w:lsdException w:name="toc 3" w:uiPriority="39"/>
-    <w:lsdException w:name="toc 4" w:uiPriority="39"/>
-    <w:lsdException w:name="toc 5" w:uiPriority="39"/>
-    <w:lsdException w:name="toc 6" w:uiPriority="39"/>
-    <w:lsdException w:name="toc 7" w:uiPriority="39"/>
-    <w:lsdException w:name="toc 8" w:uiPriority="39"/>
-    <w:lsdException w:name="toc 9" w:uiPriority="39"/>
-    <w:lsdException w:name="caption" w:uiPriority="35" w:qFormat="1"/>
-    <w:lsdException w:name="Title" w:semiHidden="0" w:uiPriority="10" w:unhideWhenUsed="0" w:qFormat="1"/>
-    <w:lsdException w:name="Default Paragraph Font" w:uiPriority="1"/>
-    <w:lsdException w:name="Subtitle" w:semiHidden="0" w:uiPriority="11" w:unhideWhenUsed="0" w:qFormat="1"/>
-    <w:lsdException w:name="Strong" w:semiHidden="0" w:uiPriority="22" w:unhideWhenUsed="0" w:qFormat="1"/>
-    <w:lsdException w:name="Emphasis" w:semiHidden="0" w:uiPriority="20" w:unhideWhenUsed="0" w:qFormat="1"/>
-    <w:lsdException w:name="Table Grid" w:semiHidden="0" w:uiPriority="59" w:unhideWhenUsed="0"/>
-    <w:lsdException w:name="Placeholder Text" w:unhideWhenUsed="0"/>
-    <w:lsdException w:name="No Spacing" w:semiHidden="0" w:uiPriority="1" w:unhideWhenUsed="0" w:qFormat="1"/>
-    <w:lsdException w:name="Light Shading" w:semiHidden="0" w:uiPriority="60" w:unhideWhenUsed="0"/>
-    <w:lsdException w:name="Light List" w:semiHidden="0" w:uiPriority="61" w:unhideWhenUsed="0"/>
-    <w:lsdException w:name="Light Grid" w:semiHidden="0" w:uiPriority="62" w:unhideWhenUsed="0"/>
-    <w:lsdException w:name="Medium Shading 1" w:semiHidden="0" w:uiPriority="63" w:unhideWhenUsed="0"/>
-    <w:lsdException w:name="Medium Shading 2" w:semiHidden="0" w:uiPriority="64" w:unhideWhenUsed="0"/>
-    <w:lsdException w:name="Medium List 1" w:semiHidden="0" w:uiPriority="65" w:unhideWhenUsed="0"/>
-    <w:lsdException w:name="Medium List 2" w:semiHidden="0" w:uiPriority="66" w:unhideWhenUsed="0"/>
-    <w:lsdException w:name="Medium Grid 1" w:semiHidden="0" w:uiPriority="67" w:unhideWhenUsed="0"/>
-    <w:lsdException w:name="Medium Grid 2" w:semiHidden="0" w:uiPriority="68" w:unhideWhenUsed="0"/>
-    <w:lsdException w:name="Medium Grid 3" w:semiHidden="0" w:uiPriority="69" w:unhideWhenUsed="0"/>
-    <w:lsdException w:name="Dark List" w:semiHidden="0" w:uiPriority="70" w:unhideWhenUsed="0"/>
-    <w:lsdException w:name="Colorful Shading" w:semiHidden="0" w:uiPriority="71" w:unhideWhenUsed="0"/>
-    <w:lsdException w:name="Colorful List" w:semiHidden="0" w:uiPriority="72" w:unhideWhenUsed="0"/>
-    <w:lsdException w:name="Colorful Grid" w:semiHidden="0" w:uiPriority="73" w:unhideWhenUsed="0"/>
-    <w:lsdException w:name="Light Shading Accent 1" w:semiHidden="0" w:uiPriority="60" w:unhideWhenUsed="0"/>
-    <w:lsdException w:name="Light List Accent 1" w:semiHidden="0" w:uiPriority="61" w:unhideWhenUsed="0"/>
-    <w:lsdException w:name="Light Grid Accent 1" w:semiHidden="0" w:uiPriority="62" w:unhideWhenUsed="0"/>
-    <w:lsdException w:name="Medium Shading 1 Accent 1" w:semiHidden="0" w:uiPriority="63" w:unhideWhenUsed="0"/>
-    <w:lsdException w:name="Medium Shading 2 Accent 1" w:semiHidden="0" w:uiPriority="64" w:unhideWhenUsed="0"/>
-    <w:lsdException w:name="Medium List 1 Accent 1" w:semiHidden="0" w:uiPriority="65" w:unhideWhenUsed="0"/>
-    <w:lsdException w:name="Revision" w:unhideWhenUsed="0"/>
-    <w:lsdException w:name="List Paragraph" w:semiHidden="0" w:uiPriority="34" w:unhideWhenUsed="0" w:qFormat="1"/>
-    <w:lsdException w:name="Quote" w:semiHidden="0" w:uiPriority="29" w:unhideWhenUsed="0" w:qFormat="1"/>
-    <w:lsdException w:name="Intense Quote" w:semiHidden="0" w:uiPriority="30" w:unhideWhenUsed="0" w:qFormat="1"/>
-    <w:lsdException w:name="Medium List 2 Accent 1" w:semiHidden="0" w:uiPriority="66" w:unhideWhenUsed="0"/>
-    <w:lsdException w:name="Medium Grid 1 Accent 1" w:semiHidden="0" w:uiPriority="67" w:unhideWhenUsed="0"/>
-    <w:lsdException w:name="Medium Grid 2 Accent 1" w:semiHidden="0" w:uiPriority="68" w:unhideWhenUsed="0"/>
-    <w:lsdException w:name="Medium Grid 3 Accent 1" w:semiHidden="0" w:uiPriority="69" w:unhideWhenUsed="0"/>
-    <w:lsdException w:name="Dark List Accent 1" w:semiHidden="0" w:uiPriority="70" w:unhideWhenUsed="0"/>
-    <w:lsdException w:name="Colorful Shading Accent 1" w:semiHidden="0" w:uiPriority="71" w:unhideWhenUsed="0"/>
-    <w:lsdException w:name="Colorful List Accent 1" w:semiHidden="0" w:uiPriority="72" w:unhideWhenUsed="0"/>
-    <w:lsdException w:name="Colorful Grid Accent 1" w:semiHidden="0" w:uiPriority="73" w:unhideWhenUsed="0"/>
-    <w:lsdException w:name="Light Shading Accent 2" w:semiHidden="0" w:uiPriority="60" w:unhideWhenUsed="0"/>
-    <w:lsdException w:name="Light List Accent 2" w:semiHidden="0" w:uiPriority="61" w:unhideWhenUsed="0"/>
-    <w:lsdException w:name="Light Grid Accent 2" w:semiHidden="0" w:uiPriority="62" w:unhideWhenUsed="0"/>
-    <w:lsdException w:name="Medium Shading 1 Accent 2" w:semiHidden="0" w:uiPriority="63" w:unhideWhenUsed="0"/>
-    <w:lsdException w:name="Medium Shading 2 Accent 2" w:semiHidden="0" w:uiPriority="64" w:unhideWhenUsed="0"/>
-    <w:lsdException w:name="Medium List 1 Accent 2" w:semiHidden="0" w:uiPriority="65" w:unhideWhenUsed="0"/>
-    <w:lsdException w:name="Medium List 2 Accent 2" w:semiHidden="0" w:uiPriority="66" w:unhideWhenUsed="0"/>
-    <w:lsdException w:name="Medium Grid 1 Accent 2" w:semiHidden="0" w:uiPriority="67" w:unhideWhenUsed="0"/>
-    <w:lsdException w:name="Medium Grid 2 Accent 2" w:semiHidden="0" w:uiPriority="68" w:unhideWhenUsed="0"/>
-    <w:lsdException w:name="Medium Grid 3 Accent 2" w:semiHidden="0" w:uiPriority="69" w:unhideWhenUsed="0"/>
-    <w:lsdException w:name="Dark List Accent 2" w:semiHidden="0" w:uiPriority="70" w:unhideWhenUsed="0"/>
-    <w:lsdException w:name="Colorful Shading Accent 2" w:semiHidden="0" w:uiPriority="71" w:unhideWhenUsed="0"/>
-    <w:lsdException w:name="Colorful List Accent 2" w:semiHidden="0" w:uiPriority="72" w:unhideWhenUsed="0"/>
-    <w:lsdException w:name="Colorful Grid Accent 2" w:semiHidden="0" w:uiPriority="73" w:unhideWhenUsed="0"/>
-    <w:lsdException w:name="Light Shading Accent 3" w:semiHidden="0" w:uiPriority="60" w:unhideWhenUsed="0"/>
-    <w:lsdException w:name="Light List Accent 3" w:semiHidden="0" w:uiPriority="61" w:unhideWhenUsed="0"/>
-    <w:lsdException w:name="Light Grid Accent 3" w:semiHidden="0" w:uiPriority="62" w:unhideWhenUsed="0"/>
-    <w:lsdException w:name="Medium Shading 1 Accent 3" w:semiHidden="0" w:uiPriority="63" w:unhideWhenUsed="0"/>
-    <w:lsdException w:name="Medium Shading 2 Accent 3" w:semiHidden="0" w:uiPriority="64" w:unhideWhenUsed="0"/>
-    <w:lsdException w:name="Medium List 1 Accent 3" w:semiHidden="0" w:uiPriority="65" w:unhideWhenUsed="0"/>
-    <w:lsdException w:name="Medium List 2 Accent 3" w:semiHidden="0" w:uiPriority="66" w:unhideWhenUsed="0"/>
-    <w:lsdException w:name="Medium Grid 1 Accent 3" w:semiHidden="0" w:uiPriority="67" w:unhideWhenUsed="0"/>
-    <w:lsdException w:name="Medium Grid 2 Accent 3" w:semiHidden="0" w:uiPriority="68" w:unhideWhenUsed="0"/>
-    <w:lsdException w:name="Medium Grid 3 Accent 3" w:semiHidden="0" w:uiPriority="69" w:unhideWhenUsed="0"/>
-    <w:lsdException w:name="Dark List Accent 3" w:semiHidden="0" w:uiPriority="70" w:unhideWhenUsed="0"/>
-    <w:lsdException w:name="Colorful Shading Accent 3" w:semiHidden="0" w:uiPriority="71" w:unhideWhenUsed="0"/>
-    <w:lsdException w:name="Colorful List Accent 3" w:semiHidden="0" w:uiPriority="72" w:unhideWhenUsed="0"/>
-    <w:lsdException w:name="Colorful Grid Accent 3" w:semiHidden="0" w:uiPriority="73" w:unhideWhenUsed="0"/>
-    <w:lsdException w:name="Light Shading Accent 4" w:semiHidden="0" w:uiPriority="60" w:unhideWhenUsed="0"/>
-    <w:lsdException w:name="Light List Accent 4" w:semiHidden="0" w:uiPriority="61" w:unhideWhenUsed="0"/>
-    <w:lsdException w:name="Light Grid Accent 4" w:semiHidden="0" w:uiPriority="62" w:unhideWhenUsed="0"/>
-    <w:lsdException w:name="Medium Shading 1 Accent 4" w:semiHidden="0" w:uiPriority="63" w:unhideWhenUsed="0"/>
-    <w:lsdException w:name="Medium Shading 2 Accent 4" w:semiHidden="0" w:uiPriority="64" w:unhideWhenUsed="0"/>
-    <w:lsdException w:name="Medium List 1 Accent 4" w:semiHidden="0" w:uiPriority="65" w:unhideWhenUsed="0"/>
-    <w:lsdException w:name="Medium List 2 Accent 4" w:semiHidden="0" w:uiPriority="66" w:unhideWhenUsed="0"/>
-    <w:lsdException w:name="Medium Grid 1 Accent 4" w:semiHidden="0" w:uiPriority="67" w:unhideWhenUsed="0"/>
-    <w:lsdException w:name="Medium Grid 2 Accent 4" w:semiHidden="0" w:uiPriority="68" w:unhideWhenUsed="0"/>
-    <w:lsdException w:name="Medium Grid 3 Accent 4" w:semiHidden="0" w:uiPriority="69" w:unhideWhenUsed="0"/>
-    <w:lsdException w:name="Dark List Accent 4" w:semiHidden="0" w:uiPriority="70" w:unhideWhenUsed="0"/>
-    <w:lsdException w:name="Colorful Shading Accent 4" w:semiHidden="0" w:uiPriority="71" w:unhideWhenUsed="0"/>
-    <w:lsdException w:name="Colorful List Accent 4" w:semiHidden="0" w:uiPriority="72" w:unhideWhenUsed="0"/>
-    <w:lsdException w:name="Colorful Grid Accent 4" w:semiHidden="0" w:uiPriority="73" w:unhideWhenUsed="0"/>
-    <w:lsdException w:name="Light Shading Accent 5" w:semiHidden="0" w:uiPriority="60" w:unhideWhenUsed="0"/>
-    <w:lsdException w:name="Light List Accent 5" w:semiHidden="0" w:uiPriority="61" w:unhideWhenUsed="0"/>
-    <w:lsdException w:name="Light Grid Accent 5" w:semiHidden="0" w:uiPriority="62" w:unhideWhenUsed="0"/>
-    <w:lsdException w:name="Medium Shading 1 Accent 5" w:semiHidden="0" w:uiPriority="63" w:unhideWhenUsed="0"/>
-    <w:lsdException w:name="Medium Shading 2 Accent 5" w:semiHidden="0" w:uiPriority="64" w:unhideWhenUsed="0"/>
-    <w:lsdException w:name="Medium List 1 Accent 5" w:semiHidden="0" w:uiPriority="65" w:unhideWhenUsed="0"/>
-    <w:lsdException w:name="Medium List 2 Accent 5" w:semiHidden="0" w:uiPriority="66" w:unhideWhenUsed="0"/>
-    <w:lsdException w:name="Medium Grid 1 Accent 5" w:semiHidden="0" w:uiPriority="67" w:unhideWhenUsed="0"/>
-    <w:lsdException w:name="Medium Grid 2 Accent 5" w:semiHidden="0" w:uiPriority="68" w:unhideWhenUsed="0"/>
-    <w:lsdException w:name="Medium Grid 3 Accent 5" w:semiHidden="0" w:uiPriority="69" w:unhideWhenUsed="0"/>
-    <w:lsdException w:name="Dark List Accent 5" w:semiHidden="0" w:uiPriority="70" w:unhideWhenUsed="0"/>
-    <w:lsdException w:name="Colorful Shading Accent 5" w:semiHidden="0" w:uiPriority="71" w:unhideWhenUsed="0"/>
-    <w:lsdException w:name="Colorful List Accent 5" w:semiHidden="0" w:uiPriority="72" w:unhideWhenUsed="0"/>
-    <w:lsdException w:name="Colorful Grid Accent 5" w:semiHidden="0" w:uiPriority="73" w:unhideWhenUsed="0"/>
-    <w:lsdException w:name="Light Shading Accent 6" w:semiHidden="0" w:uiPriority="60" w:unhideWhenUsed="0"/>
-    <w:lsdException w:name="Light List Accent 6" w:semiHidden="0" w:uiPriority="61" w:unhideWhenUsed="0"/>
-    <w:lsdException w:name="Light Grid Accent 6" w:semiHidden="0" w:uiPriority="62" w:unhideWhenUsed="0"/>
-    <w:lsdException w:name="Medium Shading 1 Accent 6" w:semiHidden="0" w:uiPriority="63" w:unhideWhenUsed="0"/>
-    <w:lsdException w:name="Medium Shading 2 Accent 6" w:semiHidden="0" w:uiPriority="64" w:unhideWhenUsed="0"/>
-    <w:lsdException w:name="Medium List 1 Accent 6" w:semiHidden="0" w:uiPriority="65" w:unhideWhenUsed="0"/>
-    <w:lsdException w:name="Medium List 2 Accent 6" w:semiHidden="0" w:uiPriority="66" w:unhideWhenUsed="0"/>
-    <w:lsdException w:name="Medium Grid 1 Accent 6" w:semiHidden="0" w:uiPriority="67" w:unhideWhenUsed="0"/>
-    <w:lsdException w:name="Medium Grid 2 Accent 6" w:semiHidden="0" w:uiPriority="68" w:unhideWhenUsed="0"/>
-    <w:lsdException w:name="Medium Grid 3 Accent 6" w:semiHidden="0" w:uiPriority="69" w:unhideWhenUsed="0"/>
-    <w:lsdException w:name="Dark List Accent 6" w:semiHidden="0" w:uiPriority="70" w:unhideWhenUsed="0"/>
-    <w:lsdException w:name="Colorful Shading Accent 6" w:semiHidden="0" w:uiPriority="71" w:unhideWhenUsed="0"/>
-    <w:lsdException w:name="Colorful List Accent 6" w:semiHidden="0" w:uiPriority="72" w:unhideWhenUsed="0"/>
-    <w:lsdException w:name="Colorful Grid Accent 6" w:semiHidden="0" w:uiPriority="73" w:unhideWhenUsed="0"/>
-    <w:lsdException w:name="Subtle Emphasis" w:semiHidden="0" w:uiPriority="19" w:unhideWhenUsed="0" w:qFormat="1"/>
-    <w:lsdException w:name="Intense Emphasis" w:semiHidden="0" w:uiPriority="21" w:unhideWhenUsed="0" w:qFormat="1"/>
-    <w:lsdException w:name="Subtle Reference" w:semiHidden="0" w:uiPriority="31" w:unhideWhenUsed="0" w:qFormat="1"/>
-    <w:lsdException w:name="Intense Reference" w:semiHidden="0" w:uiPriority="32" w:unhideWhenUsed="0" w:qFormat="1"/>
-    <w:lsdException w:name="Book Title" w:semiHidden="0" w:uiPriority="33" w:unhideWhenUsed="0" w:qFormat="1"/>
-    <w:lsdException w:name="Bibliography" w:uiPriority="37"/>
-    <w:lsdException w:name="TOC Heading" w:uiPriority="39" w:qFormat="1"/>
-  </w:latentStyles>
-  <w:style w:type="paragraph" w:default="1" w:styleId="a">
-    <w:name w:val="Normal"/>
-    <w:qFormat/>
-    <w:pPr>
-      <w:widowControl w:val="0"/>
-    </w:pPr>
-  </w:style>
-  <w:style w:type="character" w:default="1" w:styleId="a0">
-    <w:name w:val="Default Paragraph Font"/>
-    <w:uiPriority w:val="1"/>
-    <w:semiHidden/>
-    <w:unhideWhenUsed/>
-  </w:style>
-  <w:style w:type="table" w:default="1" w:styleId="a1">
-    <w:name w:val="Normal Table"/>
-    <w:uiPriority w:val="99"/>
-    <w:semiHidden/>
-    <w:unhideWhenUsed/>
-    <w:tblPr>
-      <w:tblInd w:w="0" w:type="dxa"/>
-      <w:tblCellMar>
-        <w:top w:w="0" w:type="dxa"/>
-        <w:left w:w="108" w:type="dxa"/>
-        <w:bottom w:w="0" w:type="dxa"/>
-        <w:right w:w="108" w:type="dxa"/>
-      </w:tblCellMar>
-    </w:tblPr>
-  </w:style>
-  <w:style w:type="numbering" w:default="1" w:styleId="a2">
-    <w:name w:val="No List"/>
-    <w:uiPriority w:val="99"/>
-    <w:semiHidden/>
-    <w:unhideWhenUsed/>
-  </w:style>
-  <w:style w:type="paragraph" w:styleId="a3">
-    <w:name w:val="Balloon Text"/>
-    <w:basedOn w:val="a"/>
-    <w:link w:val="a4"/>
-    <w:uiPriority w:val="99"/>
-    <w:semiHidden/>
-    <w:unhideWhenUsed/>
-    <w:rsid w:val="00216788"/>
-    <w:rPr>
-      <w:rFonts w:asciiTheme="majorHAnsi" w:eastAsiaTheme="majorEastAsia" w:hAnsiTheme="majorHAnsi" w:cstheme="majorBidi"/>
-      <w:sz w:val="18"/>
-      <w:szCs w:val="18"/>
-    </w:rPr>
-  </w:style>
-  <w:style w:type="character" w:customStyle="1" w:styleId="a4">
-    <w:name w:val="註解方塊文字 字元"/>
-    <w:basedOn w:val="a0"/>
-    <w:link w:val="a3"/>
-    <w:uiPriority w:val="99"/>
-    <w:semiHidden/>
-    <w:rsid w:val="00216788"/>
-    <w:rPr>
-      <w:rFonts w:asciiTheme="majorHAnsi" w:eastAsiaTheme="majorEastAsia" w:hAnsiTheme="majorHAnsi" w:cstheme="majorBidi"/>
-      <w:sz w:val="18"/>
-      <w:szCs w:val="18"/>
-    </w:rPr>
-  </w:style>
-  <w:style w:type="paragraph" w:styleId="a5">
-    <w:name w:val="List Paragraph"/>
-    <w:basedOn w:val="a"/>
-    <w:uiPriority w:val="34"/>
-    <w:qFormat/>
-    <w:rsid w:val="00723E06"/>
-    <w:pPr>
-      <w:ind w:leftChars="200" w:left="480"/>
-    </w:pPr>
-  </w:style>
-  <w:style w:type="paragraph" w:styleId="a6">
-    <w:name w:val="header"/>
-    <w:basedOn w:val="a"/>
-    <w:link w:val="a7"/>
-    <w:uiPriority w:val="99"/>
-    <w:unhideWhenUsed/>
-    <w:rsid w:val="00187F3E"/>
-    <w:pPr>
-      <w:tabs>
-        <w:tab w:val="center" w:pos="4153"/>
-        <w:tab w:val="right" w:pos="8306"/>
-      </w:tabs>
-      <w:snapToGrid w:val="0"/>
-    </w:pPr>
-    <w:rPr>
-      <w:sz w:val="20"/>
-      <w:szCs w:val="20"/>
-    </w:rPr>
-  </w:style>
-  <w:style w:type="character" w:customStyle="1" w:styleId="a7">
-    <w:name w:val="頁首 字元"/>
-    <w:basedOn w:val="a0"/>
-    <w:link w:val="a6"/>
-    <w:uiPriority w:val="99"/>
-    <w:rsid w:val="00187F3E"/>
-    <w:rPr>
-      <w:sz w:val="20"/>
-      <w:szCs w:val="20"/>
-    </w:rPr>
-  </w:style>
-  <w:style w:type="paragraph" w:styleId="a8">
-    <w:name w:val="footer"/>
-    <w:basedOn w:val="a"/>
-    <w:link w:val="a9"/>
-    <w:uiPriority w:val="99"/>
-    <w:unhideWhenUsed/>
-    <w:rsid w:val="00187F3E"/>
-    <w:pPr>
-      <w:tabs>
-        <w:tab w:val="center" w:pos="4153"/>
-        <w:tab w:val="right" w:pos="8306"/>
-      </w:tabs>
-      <w:snapToGrid w:val="0"/>
-    </w:pPr>
-    <w:rPr>
-      <w:sz w:val="20"/>
-      <w:szCs w:val="20"/>
-    </w:rPr>
-  </w:style>
-  <w:style w:type="character" w:customStyle="1" w:styleId="a9">
-    <w:name w:val="頁尾 字元"/>
-    <w:basedOn w:val="a0"/>
-    <w:link w:val="a8"/>
-    <w:uiPriority w:val="99"/>
-    <w:rsid w:val="00187F3E"/>
-    <w:rPr>
-      <w:sz w:val="20"/>
-      <w:szCs w:val="20"/>
-    </w:rPr>
-  </w:style>
-</w:styles>
-</file>
-
-<file path=word/stylesWithEffects.xml><?xml version="1.0" encoding="utf-8"?>
-<w:styles xmlns:wpc="http://schemas.microsoft.com/office/word/2010/wordprocessingCanvas" xmlns:mc="http://schemas.openxmlformats.org/markup-compatibility/2006" xmlns:o="urn:schemas-microsoft-com:office:office" xmlns:r="http://schemas.openxmlformats.org/officeDocument/2006/relationships" xmlns:m="http://schemas.openxmlformats.org/officeDocument/2006/math" xmlns:v="urn:schemas-microsoft-com:vml" xmlns:wp14="http://schemas.microsoft.com/office/word/2010/wordprocessingDrawing" xmlns:wp="http://schemas.openxmlformats.org/drawingml/2006/wordprocessingDrawing" xmlns:w10="urn:schemas-microsoft-com:office:word" xmlns:w="http://schemas.openxmlformats.org/wordprocessingml/2006/main" xmlns:w14="http://schemas.microsoft.com/office/word/2010/wordml" xmlns:wpg="http://schemas.microsoft.com/office/word/2010/wordprocessingGroup" xmlns:wpi="http://schemas.microsoft.com/office/word/2010/wordprocessingInk" xmlns:wne="http://schemas.microsoft.com/office/word/2006/wordml" xmlns:wps="http://schemas.microsoft.com/office/word/2010/wordprocessingShape" mc:Ignorable="w14 wp14">
-  <w:docDefaults>
-    <w:rPrDefault>
-      <w:rPr>
-        <w:rFonts w:asciiTheme="minorHAnsi" w:eastAsiaTheme="minorEastAsia" w:hAnsiTheme="minorHAnsi" w:cstheme="minorBidi"/>
-        <w:kern w:val="2"/>
-        <w:sz w:val="24"/>
-        <w:szCs w:val="22"/>
-        <w:lang w:val="en-US" w:eastAsia="zh-TW" w:bidi="ar-SA"/>
-      </w:rPr>
-    </w:rPrDefault>
-    <w:pPrDefault/>
-  </w:docDefaults>
-  <w:latentStyles w:defLockedState="0" w:defUIPriority="99" w:defSemiHidden="1" w:defUnhideWhenUsed="1" w:defQFormat="0" w:count="267">
-    <w:lsdException w:name="Normal" w:semiHidden="0" w:uiPriority="0" w:unhideWhenUsed="0" w:qFormat="1"/>
-    <w:lsdException w:name="heading 1" w:semiHidden="0" w:uiPriority="9" w:unhideWhenUsed="0" w:qFormat="1"/>
-    <w:lsdException w:name="heading 2" w:uiPriority="9" w:qFormat="1"/>
-    <w:lsdException w:name="heading 3" w:uiPriority="9" w:qFormat="1"/>
-    <w:lsdException w:name="heading 4" w:uiPriority="9" w:qFormat="1"/>
-    <w:lsdException w:name="heading 5" w:uiPriority="9" w:qFormat="1"/>
-    <w:lsdException w:name="heading 6" w:uiPriority="9" w:qFormat="1"/>
-    <w:lsdException w:name="heading 7" w:uiPriority="9" w:qFormat="1"/>
-    <w:lsdException w:name="heading 8" w:uiPriority="9" w:qFormat="1"/>
-    <w:lsdException w:name="heading 9" w:uiPriority="9" w:qFormat="1"/>
-    <w:lsdException w:name="toc 1" w:uiPriority="39"/>
-    <w:lsdException w:name="toc 2" w:uiPriority="39"/>
-    <w:lsdException w:name="toc 3" w:uiPriority="39"/>
-    <w:lsdException w:name="toc 4" w:uiPriority="39"/>
-    <w:lsdException w:name="toc 5" w:uiPriority="39"/>
-    <w:lsdException w:name="toc 6" w:uiPriority="39"/>
-    <w:lsdException w:name="toc 7" w:uiPriority="39"/>
-    <w:lsdException w:name="toc 8" w:uiPriority="39"/>
-    <w:lsdException w:name="toc 9" w:uiPriority="39"/>
-    <w:lsdException w:name="caption" w:uiPriority="35" w:qFormat="1"/>
-    <w:lsdException w:name="Title" w:semiHidden="0" w:uiPriority="10" w:unhideWhenUsed="0" w:qFormat="1"/>
-    <w:lsdException w:name="Default Paragraph Font" w:uiPriority="1"/>
-    <w:lsdException w:name="Subtitle" w:semiHidden="0" w:uiPriority="11" w:unhideWhenUsed="0" w:qFormat="1"/>
-    <w:lsdException w:name="Strong" w:semiHidden="0" w:uiPriority="22" w:unhideWhenUsed="0" w:qFormat="1"/>
-    <w:lsdException w:name="Emphasis" w:semiHidden="0" w:uiPriority="20" w:unhideWhenUsed="0" w:qFormat="1"/>
-    <w:lsdException w:name="Table Grid" w:semiHidden="0" w:uiPriority="59" w:unhideWhenUsed="0"/>
-    <w:lsdException w:name="Placeholder Text" w:unhideWhenUsed="0"/>
-    <w:lsdException w:name="No Spacing" w:semiHidden="0" w:uiPriority="1" w:unhideWhenUsed="0" w:qFormat="1"/>
-    <w:lsdException w:name="Light Shading" w:semiHidden="0" w:uiPriority="60" w:unhideWhenUsed="0"/>
-    <w:lsdException w:name="Light List" w:semiHidden="0" w:uiPriority="61" w:unhideWhenUsed="0"/>
-    <w:lsdException w:name="Light Grid" w:semiHidden="0" w:uiPriority="62" w:unhideWhenUsed="0"/>
-    <w:lsdException w:name="Medium Shading 1" w:semiHidden="0" w:uiPriority="63" w:unhideWhenUsed="0"/>
-    <w:lsdException w:name="Medium Shading 2" w:semiHidden="0" w:uiPriority="64" w:unhideWhenUsed="0"/>
-    <w:lsdException w:name="Medium List 1" w:semiHidden="0" w:uiPriority="65" w:unhideWhenUsed="0"/>
-    <w:lsdException w:name="Medium List 2" w:semiHidden="0" w:uiPriority="66" w:unhideWhenUsed="0"/>
-    <w:lsdException w:name="Medium Grid 1" w:semiHidden="0" w:uiPriority="67" w:unhideWhenUsed="0"/>
-    <w:lsdException w:name="Medium Grid 2" w:semiHidden="0" w:uiPriority="68" w:unhideWhenUsed="0"/>
-    <w:lsdException w:name="Medium Grid 3" w:semiHidden="0" w:uiPriority="69" w:unhideWhenUsed="0"/>
-    <w:lsdException w:name="Dark List" w:semiHidden="0" w:uiPriority="70" w:unhideWhenUsed="0"/>
-    <w:lsdException w:name="Colorful Shading" w:semiHidden="0" w:uiPriority="71" w:unhideWhenUsed="0"/>
-    <w:lsdException w:name="Colorful List" w:semiHidden="0" w:uiPriority="72" w:unhideWhenUsed="0"/>
-    <w:lsdException w:name="Colorful Grid" w:semiHidden="0" w:uiPriority="73" w:unhideWhenUsed="0"/>
-    <w:lsdException w:name="Light Shading Accent 1" w:semiHidden="0" w:uiPriority="60" w:unhideWhenUsed="0"/>
-    <w:lsdException w:name="Light List Accent 1" w:semiHidden="0" w:uiPriority="61" w:unhideWhenUsed="0"/>
-    <w:lsdException w:name="Light Grid Accent 1" w:semiHidden="0" w:uiPriority="62" w:unhideWhenUsed="0"/>
-    <w:lsdException w:name="Medium Shading 1 Accent 1" w:semiHidden="0" w:uiPriority="63" w:unhideWhenUsed="0"/>
-    <w:lsdException w:name="Medium Shading 2 Accent 1" w:semiHidden="0" w:uiPriority="64" w:unhideWhenUsed="0"/>
-    <w:lsdException w:name="Medium List 1 Accent 1" w:semiHidden="0" w:uiPriority="65" w:unhideWhenUsed="0"/>
-    <w:lsdException w:name="Revision" w:unhideWhenUsed="0"/>
-    <w:lsdException w:name="List Paragraph" w:semiHidden="0" w:uiPriority="34" w:unhideWhenUsed="0" w:qFormat="1"/>
-    <w:lsdException w:name="Quote" w:semiHidden="0" w:uiPriority="29" w:unhideWhenUsed="0" w:qFormat="1"/>
-    <w:lsdException w:name="Intense Quote" w:semiHidden="0" w:uiPriority="30" w:unhideWhenUsed="0" w:qFormat="1"/>
-    <w:lsdException w:name="Medium List 2 Accent 1" w:semiHidden="0" w:uiPriority="66" w:unhideWhenUsed="0"/>
-    <w:lsdException w:name="Medium Grid 1 Accent 1" w:semiHidden="0" w:uiPriority="67" w:unhideWhenUsed="0"/>
-    <w:lsdException w:name="Medium Grid 2 Accent 1" w:semiHidden="0" w:uiPriority="68" w:unhideWhenUsed="0"/>
-    <w:lsdException w:name="Medium Grid 3 Accent 1" w:semiHidden="0" w:uiPriority="69" w:unhideWhenUsed="0"/>
-    <w:lsdException w:name="Dark List Accent 1" w:semiHidden="0" w:uiPriority="70" w:unhideWhenUsed="0"/>
-    <w:lsdException w:name="Colorful Shading Accent 1" w:semiHidden="0" w:uiPriority="71" w:unhideWhenUsed="0"/>
-    <w:lsdException w:name="Colorful List Accent 1" w:semiHidden="0" w:uiPriority="72" w:unhideWhenUsed="0"/>
-    <w:lsdException w:name="Colorful Grid Accent 1" w:semiHidden="0" w:uiPriority="73" w:unhideWhenUsed="0"/>
-    <w:lsdException w:name="Light Shading Accent 2" w:semiHidden="0" w:uiPriority="60" w:unhideWhenUsed="0"/>
-    <w:lsdException w:name="Light List Accent 2" w:semiHidden="0" w:uiPriority="61" w:unhideWhenUsed="0"/>
-    <w:lsdException w:name="Light Grid Accent 2" w:semiHidden="0" w:uiPriority="62" w:unhideWhenUsed="0"/>
-    <w:lsdException w:name="Medium Shading 1 Accent 2" w:semiHidden="0" w:uiPriority="63" w:unhideWhenUsed="0"/>
-    <w:lsdException w:name="Medium Shading 2 Accent 2" w:semiHidden="0" w:uiPriority="64" w:unhideWhenUsed="0"/>
-    <w:lsdException w:name="Medium List 1 Accent 2" w:semiHidden="0" w:uiPriority="65" w:unhideWhenUsed="0"/>
-    <w:lsdException w:name="Medium List 2 Accent 2" w:semiHidden="0" w:uiPriority="66" w:unhideWhenUsed="0"/>
-    <w:lsdException w:name="Medium Grid 1 Accent 2" w:semiHidden="0" w:uiPriority="67" w:unhideWhenUsed="0"/>
-    <w:lsdException w:name="Medium Grid 2 Accent 2" w:semiHidden="0" w:uiPriority="68" w:unhideWhenUsed="0"/>
-    <w:lsdException w:name="Medium Grid 3 Accent 2" w:semiHidden="0" w:uiPriority="69" w:unhideWhenUsed="0"/>
-    <w:lsdException w:name="Dark List Accent 2" w:semiHidden="0" w:uiPriority="70" w:unhideWhenUsed="0"/>
-    <w:lsdException w:name="Colorful Shading Accent 2" w:semiHidden="0" w:uiPriority="71" w:unhideWhenUsed="0"/>
-    <w:lsdException w:name="Colorful List Accent 2" w:semiHidden="0" w:uiPriority="72" w:unhideWhenUsed="0"/>
-    <w:lsdException w:name="Colorful Grid Accent 2" w:semiHidden="0" w:uiPriority="73" w:unhideWhenUsed="0"/>
-    <w:lsdException w:name="Light Shading Accent 3" w:semiHidden="0" w:uiPriority="60" w:unhideWhenUsed="0"/>
-    <w:lsdException w:name="Light List Accent 3" w:semiHidden="0" w:uiPriority="61" w:unhideWhenUsed="0"/>
-    <w:lsdException w:name="Light Grid Accent 3" w:semiHidden="0" w:uiPriority="62" w:unhideWhenUsed="0"/>
-    <w:lsdException w:name="Medium Shading 1 Accent 3" w:semiHidden="0" w:uiPriority="63" w:unhideWhenUsed="0"/>
-    <w:lsdException w:name="Medium Shading 2 Accent 3" w:semiHidden="0" w:uiPriority="64" w:unhideWhenUsed="0"/>
-    <w:lsdException w:name="Medium List 1 Accent 3" w:semiHidden="0" w:uiPriority="65" w:unhideWhenUsed="0"/>
-    <w:lsdException w:name="Medium List 2 Accent 3" w:semiHidden="0" w:uiPriority="66" w:unhideWhenUsed="0"/>
-    <w:lsdException w:name="Medium Grid 1 Accent 3" w:semiHidden="0" w:uiPriority="67" w:unhideWhenUsed="0"/>
-    <w:lsdException w:name="Medium Grid 2 Accent 3" w:semiHidden="0" w:uiPriority="68" w:unhideWhenUsed="0"/>
-    <w:lsdException w:name="Medium Grid 3 Accent 3" w:semiHidden="0" w:uiPriority="69" w:unhideWhenUsed="0"/>
-    <w:lsdException w:name="Dark List Accent 3" w:semiHidden="0" w:uiPriority="70" w:unhideWhenUsed="0"/>
-    <w:lsdException w:name="Colorful Shading Accent 3" w:semiHidden="0" w:uiPriority="71" w:unhideWhenUsed="0"/>
-    <w:lsdException w:name="Colorful List Accent 3" w:semiHidden="0" w:uiPriority="72" w:unhideWhenUsed="0"/>
-    <w:lsdException w:name="Colorful Grid Accent 3" w:semiHidden="0" w:uiPriority="73" w:unhideWhenUsed="0"/>
-    <w:lsdException w:name="Light Shading Accent 4" w:semiHidden="0" w:uiPriority="60" w:unhideWhenUsed="0"/>
-    <w:lsdException w:name="Light List Accent 4" w:semiHidden="0" w:uiPriority="61" w:unhideWhenUsed="0"/>
-    <w:lsdException w:name="Light Grid Accent 4" w:semiHidden="0" w:uiPriority="62" w:unhideWhenUsed="0"/>
-    <w:lsdException w:name="Medium Shading 1 Accent 4" w:semiHidden="0" w:uiPriority="63" w:unhideWhenUsed="0"/>
-    <w:lsdException w:name="Medium Shading 2 Accent 4" w:semiHidden="0" w:uiPriority="64" w:unhideWhenUsed="0"/>
-    <w:lsdException w:name="Medium List 1 Accent 4" w:semiHidden="0" w:uiPriority="65" w:unhideWhenUsed="0"/>
-    <w:lsdException w:name="Medium List 2 Accent 4" w:semiHidden="0" w:uiPriority="66" w:unhideWhenUsed="0"/>
-    <w:lsdException w:name="Medium Grid 1 Accent 4" w:semiHidden="0" w:uiPriority="67" w:unhideWhenUsed="0"/>
-    <w:lsdException w:name="Medium Grid 2 Accent 4" w:semiHidden="0" w:uiPriority="68" w:unhideWhenUsed="0"/>
-    <w:lsdException w:name="Medium Grid 3 Accent 4" w:semiHidden="0" w:uiPriority="69" w:unhideWhenUsed="0"/>
-    <w:lsdException w:name="Dark List Accent 4" w:semiHidden="0" w:uiPriority="70" w:unhideWhenUsed="0"/>
-    <w:lsdException w:name="Colorful Shading Accent 4" w:semiHidden="0" w:uiPriority="71" w:unhideWhenUsed="0"/>
-    <w:lsdException w:name="Colorful List Accent 4" w:semiHidden="0" w:uiPriority="72" w:unhideWhenUsed="0"/>
-    <w:lsdException w:name="Colorful Grid Accent 4" w:semiHidden="0" w:uiPriority="73" w:unhideWhenUsed="0"/>
-    <w:lsdException w:name="Light Shading Accent 5" w:semiHidden="0" w:uiPriority="60" w:unhideWhenUsed="0"/>
-    <w:lsdException w:name="Light List Accent 5" w:semiHidden="0" w:uiPriority="61" w:unhideWhenUsed="0"/>
-    <w:lsdException w:name="Light Grid Accent 5" w:semiHidden="0" w:uiPriority="62" w:unhideWhenUsed="0"/>
-    <w:lsdException w:name="Medium Shading 1 Accent 5" w:semiHidden="0" w:uiPriority="63" w:unhideWhenUsed="0"/>
-    <w:lsdException w:name="Medium Shading 2 Accent 5" w:semiHidden="0" w:uiPriority="64" w:unhideWhenUsed="0"/>
-    <w:lsdException w:name="Medium List 1 Accent 5" w:semiHidden="0" w:uiPriority="65" w:unhideWhenUsed="0"/>
-    <w:lsdException w:name="Medium List 2 Accent 5" w:semiHidden="0" w:uiPriority="66" w:unhideWhenUsed="0"/>
-    <w:lsdException w:name="Medium Grid 1 Accent 5" w:semiHidden="0" w:uiPriority="67" w:unhideWhenUsed="0"/>
-    <w:lsdException w:name="Medium Grid 2 Accent 5" w:semiHidden="0" w:uiPriority="68" w:unhideWhenUsed="0"/>
-    <w:lsdException w:name="Medium Grid 3 Accent 5" w:semiHidden="0" w:uiPriority="69" w:unhideWhenUsed="0"/>
-    <w:lsdException w:name="Dark List Accent 5" w:semiHidden="0" w:uiPriority="70" w:unhideWhenUsed="0"/>
-    <w:lsdException w:name="Colorful Shading Accent 5" w:semiHidden="0" w:uiPriority="71" w:unhideWhenUsed="0"/>
-    <w:lsdException w:name="Colorful List Accent 5" w:semiHidden="0" w:uiPriority="72" w:unhideWhenUsed="0"/>
-    <w:lsdException w:name="Colorful Grid Accent 5" w:semiHidden="0" w:uiPriority="73" w:unhideWhenUsed="0"/>
-    <w:lsdException w:name="Light Shading Accent 6" w:semiHidden="0" w:uiPriority="60" w:unhideWhenUsed="0"/>
-    <w:lsdException w:name="Light List Accent 6" w:semiHidden="0" w:uiPriority="61" w:unhideWhenUsed="0"/>
-    <w:lsdException w:name="Light Grid Accent 6" w:semiHidden="0" w:uiPriority="62" w:unhideWhenUsed="0"/>
-    <w:lsdException w:name="Medium Shading 1 Accent 6" w:semiHidden="0" w:uiPriority="63" w:unhideWhenUsed="0"/>
-    <w:lsdException w:name="Medium Shading 2 Accent 6" w:semiHidden="0" w:uiPriority="64" w:unhideWhenUsed="0"/>
-    <w:lsdException w:name="Medium List 1 Accent 6" w:semiHidden="0" w:uiPriority="65" w:unhideWhenUsed="0"/>
-    <w:lsdException w:name="Medium List 2 Accent 6" w:semiHidden="0" w:uiPriority="66" w:unhideWhenUsed="0"/>
-    <w:lsdException w:name="Medium Grid 1 Accent 6" w:semiHidden="0" w:uiPriority="67" w:unhideWhenUsed="0"/>
-    <w:lsdException w:name="Medium Grid 2 Accent 6" w:semiHidden="0" w:uiPriority="68" w:unhideWhenUsed="0"/>
-    <w:lsdException w:name="Medium Grid 3 Accent 6" w:semiHidden="0" w:uiPriority="69" w:unhideWhenUsed="0"/>
-    <w:lsdException w:name="Dark List Accent 6" w:semiHidden="0" w:uiPriority="70" w:unhideWhenUsed="0"/>
-    <w:lsdException w:name="Colorful Shading Accent 6" w:semiHidden="0" w:uiPriority="71" w:unhideWhenUsed="0"/>
-    <w:lsdException w:name="Colorful List Accent 6" w:semiHidden="0" w:uiPriority="72" w:unhideWhenUsed="0"/>
-    <w:lsdException w:name="Colorful Grid Accent 6" w:semiHidden="0" w:uiPriority="73" w:unhideWhenUsed="0"/>
-    <w:lsdException w:name="Subtle Emphasis" w:semiHidden="0" w:uiPriority="19" w:unhideWhenUsed="0" w:qFormat="1"/>
-    <w:lsdException w:name="Intense Emphasis" w:semiHidden="0" w:uiPriority="21" w:unhideWhenUsed="0" w:qFormat="1"/>
-    <w:lsdException w:name="Subtle Reference" w:semiHidden="0" w:uiPriority="31" w:unhideWhenUsed="0" w:qFormat="1"/>
-    <w:lsdException w:name="Intense Reference" w:semiHidden="0" w:uiPriority="32" w:unhideWhenUsed="0" w:qFormat="1"/>
-    <w:lsdException w:name="Book Title" w:semiHidden="0" w:uiPriority="33" w:unhideWhenUsed="0" w:qFormat="1"/>
-    <w:lsdException w:name="Bibliography" w:uiPriority="37"/>
-    <w:lsdException w:name="TOC Heading" w:uiPriority="39" w:qFormat="1"/>
+  <w:latentStyles w:defLockedState="0" w:defUIPriority="99" w:defSemiHidden="0" w:defUnhideWhenUsed="0" w:defQFormat="0" w:count="371">
+    <w:lsdException w:name="Normal" w:uiPriority="0" w:qFormat="1"/>
+    <w:lsdException w:name="heading 1" w:uiPriority="9" w:qFormat="1"/>
+    <w:lsdException w:name="heading 2" w:semiHidden="1" w:uiPriority="9" w:unhideWhenUsed="1" w:qFormat="1"/>
+    <w:lsdException w:name="heading 3" w:semiHidden="1" w:uiPriority="9" w:unhideWhenUsed="1" w:qFormat="1"/>
+    <w:lsdException w:name="heading 4" w:semiHidden="1" w:uiPriority="9" w:unhideWhenUsed="1" w:qFormat="1"/>
+    <w:lsdException w:name="heading 5" w:semiHidden="1" w:uiPriority="9" w:unhideWhenUsed="1" w:qFormat="1"/>
+    <w:lsdException w:name="heading 6" w:semiHidden="1" w:uiPriority="9" w:unhideWhenUsed="1" w:qFormat="1"/>
+    <w:lsdException w:name="heading 7" w:semiHidden="1" w:uiPriority="9" w:unhideWhenUsed="1" w:qFormat="1"/>
+    <w:lsdException w:name="heading 8" w:semiHidden="1" w:uiPriority="9" w:unhideWhenUsed="1" w:qFormat="1"/>
+    <w:lsdException w:name="heading 9" w:semiHidden="1" w:uiPriority="9" w:unhideWhenUsed="1" w:qFormat="1"/>
+    <w:lsdException w:name="index 1" w:semiHidden="1" w:unhideWhenUsed="1"/>
+    <w:lsdException w:name="index 2" w:semiHidden="1" w:unhideWhenUsed="1"/>
+    <w:lsdException w:name="index 3" w:semiHidden="1" w:unhideWhenUsed="1"/>
+    <w:lsdException w:name="index 4" w:semiHidden="1" w:unhideWhenUsed="1"/>
+    <w:lsdException w:name="index 5" w:semiHidden="1" w:unhideWhenUsed="1"/>
+    <w:lsdException w:name="index 6" w:semiHidden="1" w:unhideWhenUsed="1"/>
+    <w:lsdException w:name="index 7" w:semiHidden="1" w:unhideWhenUsed="1"/>
+    <w:lsdException w:name="index 8" w:semiHidden="1" w:unhideWhenUsed="1"/>
+    <w:lsdException w:name="index 9" w:semiHidden="1" w:unhideWhenUsed="1"/>
+    <w:lsdException w:name="toc 1" w:semiHidden="1" w:uiPriority="39" w:unhideWhenUsed="1"/>
+    <w:lsdException w:name="toc 2" w:semiHidden="1" w:uiPriority="39" w:unhideWhenUsed="1"/>
+    <w:lsdException w:name="toc 3" w:semiHidden="1" w:uiPriority="39" w:unhideWhenUsed="1"/>
+    <w:lsdException w:name="toc 4" w:semiHidden="1" w:uiPriority="39" w:unhideWhenUsed="1"/>
+    <w:lsdException w:name="toc 5" w:semiHidden="1" w:uiPriority="39" w:unhideWhenUsed="1"/>
+    <w:lsdException w:name="toc 6" w:semiHidden="1" w:uiPriority="39" w:unhideWhenUsed="1"/>
+    <w:lsdException w:name="toc 7" w:semiHidden="1" w:uiPriority="39" w:unhideWhenUsed="1"/>
+    <w:lsdException w:name="toc 8" w:semiHidden="1" w:uiPriority="39" w:unhideWhenUsed="1"/>
+    <w:lsdException w:name="toc 9" w:semiHidden="1" w:uiPriority="39" w:unhideWhenUsed="1"/>
+    <w:lsdException w:name="Normal Indent" w:semiHidden="1" w:unhideWhenUsed="1"/>
+    <w:lsdException w:name="footnote text" w:semiHidden="1" w:unhideWhenUsed="1"/>
+    <w:lsdException w:name="annotation text" w:semiHidden="1" w:unhideWhenUsed="1"/>
+    <w:lsdException w:name="header" w:semiHidden="1" w:unhideWhenUsed="1"/>
+    <w:lsdException w:name="footer" w:semiHidden="1" w:unhideWhenUsed="1"/>
+    <w:lsdException w:name="index heading" w:semiHidden="1" w:unhideWhenUsed="1"/>
+    <w:lsdException w:name="caption" w:semiHidden="1" w:uiPriority="35" w:unhideWhenUsed="1" w:qFormat="1"/>
+    <w:lsdException w:name="table of figures" w:semiHidden="1" w:unhideWhenUsed="1"/>
+    <w:lsdException w:name="envelope address" w:semiHidden="1" w:unhideWhenUsed="1"/>
+    <w:lsdException w:name="envelope return" w:semiHidden="1" w:unhideWhenUsed="1"/>
+    <w:lsdException w:name="footnote reference" w:semiHidden="1" w:unhideWhenUsed="1"/>
+    <w:lsdException w:name="annotation reference" w:semiHidden="1" w:unhideWhenUsed="1"/>
+    <w:lsdException w:name="line number" w:semiHidden="1" w:unhideWhenUsed="1"/>
+    <w:lsdException w:name="page number" w:semiHidden="1" w:unhideWhenUsed="1"/>
+    <w:lsdException w:name="endnote reference" w:semiHidden="1" w:unhideWhenUsed="1"/>
+    <w:lsdException w:name="endnote text" w:semiHidden="1" w:unhideWhenUsed="1"/>
+    <w:lsdException w:name="table of authorities" w:semiHidden="1" w:unhideWhenUsed="1"/>
+    <w:lsdException w:name="macro" w:semiHidden="1" w:unhideWhenUsed="1"/>
+    <w:lsdException w:name="toa heading" w:semiHidden="1" w:unhideWhenUsed="1"/>
+    <w:lsdException w:name="List" w:semiHidden="1" w:unhideWhenUsed="1"/>
+    <w:lsdException w:name="List Bullet" w:semiHidden="1" w:unhideWhenUsed="1"/>
+    <w:lsdException w:name="List Number" w:semiHidden="1" w:unhideWhenUsed="1"/>
+    <w:lsdException w:name="List 2" w:semiHidden="1" w:unhideWhenUsed="1"/>
+    <w:lsdException w:name="List 3" w:semiHidden="1" w:unhideWhenUsed="1"/>
+    <w:lsdException w:name="List 4" w:semiHidden="1" w:unhideWhenUsed="1"/>
+    <w:lsdException w:name="List 5" w:semiHidden="1" w:unhideWhenUsed="1"/>
+    <w:lsdException w:name="List Bullet 2" w:semiHidden="1" w:unhideWhenUsed="1"/>
+    <w:lsdException w:name="List Bullet 3" w:semiHidden="1" w:unhideWhenUsed="1"/>
+    <w:lsdException w:name="List Bullet 4" w:semiHidden="1" w:unhideWhenUsed="1"/>
+    <w:lsdException w:name="List Bullet 5" w:semiHidden="1" w:unhideWhenUsed="1"/>
+    <w:lsdException w:name="List Number 2" w:semiHidden="1" w:unhideWhenUsed="1"/>
+    <w:lsdException w:name="List Number 3" w:semiHidden="1" w:unhideWhenUsed="1"/>
+    <w:lsdException w:name="List Number 4" w:semiHidden="1" w:unhideWhenUsed="1"/>
+    <w:lsdException w:name="List Number 5" w:semiHidden="1" w:unhideWhenUsed="1"/>
+    <w:lsdException w:name="Title" w:uiPriority="10" w:qFormat="1"/>
+    <w:lsdException w:name="Closing" w:semiHidden="1" w:unhideWhenUsed="1"/>
+    <w:lsdException w:name="Signature" w:semiHidden="1" w:unhideWhenUsed="1"/>
+    <w:lsdException w:name="Default Paragraph Font" w:semiHidden="1" w:uiPriority="1" w:unhideWhenUsed="1"/>
+    <w:lsdException w:name="Body Text" w:semiHidden="1" w:unhideWhenUsed="1"/>
+    <w:lsdException w:name="Body Text Indent" w:semiHidden="1" w:unhideWhenUsed="1"/>
+    <w:lsdException w:name="List Continue" w:semiHidden="1" w:unhideWhenUsed="1"/>
+    <w:lsdException w:name="List Continue 2" w:semiHidden="1" w:unhideWhenUsed="1"/>
+    <w:lsdException w:name="List Continue 3" w:semiHidden="1" w:unhideWhenUsed="1"/>
+    <w:lsdException w:name="List Continue 4" w:semiHidden="1" w:unhideWhenUsed="1"/>
+    <w:lsdException w:name="List Continue 5" w:semiHidden="1" w:unhideWhenUsed="1"/>
+    <w:lsdException w:name="Message Header" w:semiHidden="1" w:unhideWhenUsed="1"/>
+    <w:lsdException w:name="Subtitle" w:uiPriority="11" w:qFormat="1"/>
+    <w:lsdException w:name="Salutation" w:semiHidden="1" w:unhideWhenUsed="1"/>
+    <w:lsdException w:name="Date" w:semiHidden="1" w:unhideWhenUsed="1"/>
+    <w:lsdException w:name="Body Text First Indent" w:semiHidden="1" w:unhideWhenUsed="1"/>
+    <w:lsdException w:name="Body Text First Indent 2" w:semiHidden="1" w:unhideWhenUsed="1"/>
+    <w:lsdException w:name="Note Heading" w:semiHidden="1" w:unhideWhenUsed="1"/>
+    <w:lsdException w:name="Body Text 2" w:semiHidden="1" w:unhideWhenUsed="1"/>
+    <w:lsdException w:name="Body Text 3" w:semiHidden="1" w:unhideWhenUsed="1"/>
+    <w:lsdException w:name="Body Text Indent 2" w:semiHidden="1" w:unhideWhenUsed="1"/>
+    <w:lsdException w:name="Body Text Indent 3" w:semiHidden="1" w:unhideWhenUsed="1"/>
+    <w:lsdException w:name="Block Text" w:semiHidden="1" w:unhideWhenUsed="1"/>
+    <w:lsdException w:name="Hyperlink" w:semiHidden="1" w:unhideWhenUsed="1"/>
+    <w:lsdException w:name="FollowedHyperlink" w:semiHidden="1" w:unhideWhenUsed="1"/>
+    <w:lsdException w:name="Strong" w:uiPriority="22" w:qFormat="1"/>
+    <w:lsdException w:name="Emphasis" w:uiPriority="20" w:qFormat="1"/>
+    <w:lsdException w:name="Document Map" w:semiHidden="1" w:unhideWhenUsed="1"/>
+    <w:lsdException w:name="Plain Text" w:semiHidden="1" w:unhideWhenUsed="1"/>
+    <w:lsdException w:name="E-mail Signature" w:semiHidden="1" w:unhideWhenUsed="1"/>
+    <w:lsdException w:name="HTML Top of Form" w:semiHidden="1" w:unhideWhenUsed="1"/>
+    <w:lsdException w:name="HTML Bottom of Form" w:semiHidden="1" w:unhideWhenUsed="1"/>
+    <w:lsdException w:name="Normal (Web)" w:semiHidden="1" w:unhideWhenUsed="1"/>
+    <w:lsdException w:name="HTML Acronym" w:semiHidden="1" w:unhideWhenUsed="1"/>
+    <w:lsdException w:name="HTML Address" w:semiHidden="1" w:unhideWhenUsed="1"/>
+    <w:lsdException w:name="HTML Cite" w:semiHidden="1" w:unhideWhenUsed="1"/>
+    <w:lsdException w:name="HTML Code" w:semiHidden="1" w:unhideWhenUsed="1"/>
+    <w:lsdException w:name="HTML Definition" w:semiHidden="1" w:unhideWhenUsed="1"/>
+    <w:lsdException w:name="HTML Keyboard" w:semiHidden="1" w:unhideWhenUsed="1"/>
+    <w:lsdException w:name="HTML Preformatted" w:semiHidden="1" w:unhideWhenUsed="1"/>
+    <w:lsdException w:name="HTML Sample" w:semiHidden="1" w:unhideWhenUsed="1"/>
+    <w:lsdException w:name="HTML Typewriter" w:semiHidden="1" w:unhideWhenUsed="1"/>
+    <w:lsdException w:name="HTML Variable" w:semiHidden="1" w:unhideWhenUsed="1"/>
+    <w:lsdException w:name="Normal Table" w:semiHidden="1" w:unhideWhenUsed="1"/>
+    <w:lsdException w:name="annotation subject" w:semiHidden="1" w:unhideWhenUsed="1"/>
+    <w:lsdException w:name="No List" w:semiHidden="1" w:unhideWhenUsed="1"/>
+    <w:lsdException w:name="Outline List 1" w:semiHidden="1" w:unhideWhenUsed="1"/>
+    <w:lsdException w:name="Outline List 2" w:semiHidden="1" w:unhideWhenUsed="1"/>
+    <w:lsdException w:name="Outline List 3" w:semiHidden="1" w:unhideWhenUsed="1"/>
+    <w:lsdException w:name="Table Simple 1" w:semiHidden="1" w:unhideWhenUsed="1"/>
+    <w:lsdException w:name="Table Simple 2" w:semiHidden="1" w:unhideWhenUsed="1"/>
+    <w:lsdException w:name="Table Simple 3" w:semiHidden="1" w:unhideWhenUsed="1"/>
+    <w:lsdException w:name="Table Classic 1" w:semiHidden="1" w:unhideWhenUsed="1"/>
+    <w:lsdException w:name="Table Classic 2" w:semiHidden="1" w:unhideWhenUsed="1"/>
+    <w:lsdException w:name="Table Classic 3" w:semiHidden="1" w:unhideWhenUsed="1"/>
+    <w:lsdException w:name="Table Classic 4" w:semiHidden="1" w:unhideWhenUsed="1"/>
+    <w:lsdException w:name="Table Colorful 1" w:semiHidden="1" w:unhideWhenUsed="1"/>
+    <w:lsdException w:name="Table Colorful 2" w:semiHidden="1" w:unhideWhenUsed="1"/>
+    <w:lsdException w:name="Table Colorful 3" w:semiHidden="1" w:unhideWhenUsed="1"/>
+    <w:lsdException w:name="Table Columns 1" w:semiHidden="1" w:unhideWhenUsed="1"/>
+    <w:lsdException w:name="Table Columns 2" w:semiHidden="1" w:unhideWhenUsed="1"/>
+    <w:lsdException w:name="Table Columns 3" w:semiHidden="1" w:unhideWhenUsed="1"/>
+    <w:lsdException w:name="Table Columns 4" w:semiHidden="1" w:unhideWhenUsed="1"/>
+    <w:lsdException w:name="Table Columns 5" w:semiHidden="1" w:unhideWhenUsed="1"/>
+    <w:lsdException w:name="Table Grid 1" w:semiHidden="1" w:unhideWhenUsed="1"/>
+    <w:lsdException w:name="Table Grid 2" w:semiHidden="1" w:unhideWhenUsed="1"/>
+    <w:lsdException w:name="Table Grid 3" w:semiHidden="1" w:unhideWhenUsed="1"/>
+    <w:lsdException w:name="Table Grid 4" w:semiHidden="1" w:unhideWhenUsed="1"/>
+    <w:lsdException w:name="Table Grid 5" w:semiHidden="1" w:unhideWhenUsed="1"/>
+    <w:lsdException w:name="Table Grid 6" w:semiHidden="1" w:unhideWhenUsed="1"/>
+    <w:lsdException w:name="Table Grid 7" w:semiHidden="1" w:unhideWhenUsed="1"/>
+    <w:lsdException w:name="Table Grid 8" w:semiHidden="1" w:unhideWhenUsed="1"/>
+    <w:lsdException w:name="Table List 1" w:semiHidden="1" w:unhideWhenUsed="1"/>
+    <w:lsdException w:name="Table List 2" w:semiHidden="1" w:unhideWhenUsed="1"/>
+    <w:lsdException w:name="Table List 3" w:semiHidden="1" w:unhideWhenUsed="1"/>
+    <w:lsdException w:name="Table List 4" w:semiHidden="1" w:unhideWhenUsed="1"/>
+    <w:lsdException w:name="Table List 5" w:semiHidden="1" w:unhideWhenUsed="1"/>
+    <w:lsdException w:name="Table List 6" w:semiHidden="1" w:unhideWhenUsed="1"/>
+    <w:lsdException w:name="Table List 7" w:semiHidden="1" w:unhideWhenUsed="1"/>
+    <w:lsdException w:name="Table List 8" w:semiHidden="1" w:unhideWhenUsed="1"/>
+    <w:lsdException w:name="Table 3D effects 1" w:semiHidden="1" w:unhideWhenUsed="1"/>
+    <w:lsdException w:name="Table 3D effects 2" w:semiHidden="1" w:unhideWhenUsed="1"/>
+    <w:lsdException w:name="Table 3D effects 3" w:semiHidden="1" w:unhideWhenUsed="1"/>
+    <w:lsdException w:name="Table Contemporary" w:semiHidden="1" w:unhideWhenUsed="1"/>
+    <w:lsdException w:name="Table Elegant" w:semiHidden="1" w:unhideWhenUsed="1"/>
+    <w:lsdException w:name="Table Professional" w:semiHidden="1" w:unhideWhenUsed="1"/>
+    <w:lsdException w:name="Table Subtle 1" w:semiHidden="1" w:unhideWhenUsed="1"/>
+    <w:lsdException w:name="Table Subtle 2" w:semiHidden="1" w:unhideWhenUsed="1"/>
+    <w:lsdException w:name="Table Web 1" w:semiHidden="1" w:unhideWhenUsed="1"/>
+    <w:lsdException w:name="Table Web 2" w:semiHidden="1" w:unhideWhenUsed="1"/>
+    <w:lsdException w:name="Table Web 3" w:semiHidden="1" w:unhideWhenUsed="1"/>
+    <w:lsdException w:name="Balloon Text" w:semiHidden="1" w:unhideWhenUsed="1"/>
+    <w:lsdException w:name="Table Grid" w:uiPriority="59"/>
+    <w:lsdException w:name="Table Theme" w:semiHidden="1" w:unhideWhenUsed="1"/>
+    <w:lsdException w:name="Placeholder Text" w:semiHidden="1"/>
+    <w:lsdException w:name="No Spacing" w:uiPriority="1" w:qFormat="1"/>
+    <w:lsdException w:name="Light Shading" w:uiPriority="60"/>
+    <w:lsdException w:name="Light List" w:uiPriority="61"/>
+    <w:lsdException w:name="Light Grid" w:uiPriority="62"/>
+    <w:lsdException w:name="Medium Shading 1" w:uiPriority="63"/>
+    <w:lsdException w:name="Medium Shading 2" w:uiPriority="64"/>
+    <w:lsdException w:name="Medium List 1" w:uiPriority="65"/>
+    <w:lsdException w:name="Medium List 2" w:uiPriority="66"/>
+    <w:lsdException w:name="Medium Grid 1" w:uiPriority="67"/>
+    <w:lsdException w:name="Medium Grid 2" w:uiPriority="68"/>
+    <w:lsdException w:name="Medium Grid 3" w:uiPriority="69"/>
+    <w:lsdException w:name="Dark List" w:uiPriority="70"/>
+    <w:lsdException w:name="Colorful Shading" w:uiPriority="71"/>
+    <w:lsdException w:name="Colorful List" w:uiPriority="72"/>
+    <w:lsdException w:name="Colorful Grid" w:uiPriority="73"/>
+    <w:lsdException w:name="Light Shading Accent 1" w:uiPriority="60"/>
+    <w:lsdException w:name="Light List Accent 1" w:uiPriority="61"/>
+    <w:lsdException w:name="Light Grid Accent 1" w:uiPriority="62"/>
+    <w:lsdException w:name="Medium Shading 1 Accent 1" w:uiPriority="63"/>
+    <w:lsdException w:name="Medium Shading 2 Accent 1" w:uiPriority="64"/>
+    <w:lsdException w:name="Medium List 1 Accent 1" w:uiPriority="65"/>
+    <w:lsdException w:name="Revision" w:semiHidden="1"/>
+    <w:lsdException w:name="List Paragraph" w:uiPriority="34" w:qFormat="1"/>
+    <w:lsdException w:name="Quote" w:uiPriority="29" w:qFormat="1"/>
+    <w:lsdException w:name="Intense Quote" w:uiPriority="30" w:qFormat="1"/>
+    <w:lsdException w:name="Medium List 2 Accent 1" w:uiPriority="66"/>
+    <w:lsdException w:name="Medium Grid 1 Accent 1" w:uiPriority="67"/>
+    <w:lsdException w:name="Medium Grid 2 Accent 1" w:uiPriority="68"/>
+    <w:lsdException w:name="Medium Grid 3 Accent 1" w:uiPriority="69"/>
+    <w:lsdException w:name="Dark List Accent 1" w:uiPriority="70"/>
+    <w:lsdException w:name="Colorful Shading Accent 1" w:uiPriority="71"/>
+    <w:lsdException w:name="Colorful List Accent 1" w:uiPriority="72"/>
+    <w:lsdException w:name="Colorful Grid Accent 1" w:uiPriority="73"/>
+    <w:lsdException w:name="Light Shading Accent 2" w:uiPriority="60"/>
+    <w:lsdException w:name="Light List Accent 2" w:uiPriority="61"/>
+    <w:lsdException w:name="Light Grid Accent 2" w:uiPriority="62"/>
+    <w:lsdException w:name="Medium Shading 1 Accent 2" w:uiPriority="63"/>
+    <w:lsdException w:name="Medium Shading 2 Accent 2" w:uiPriority="64"/>
+    <w:lsdException w:name="Medium List 1 Accent 2" w:uiPriority="65"/>
+    <w:lsdException w:name="Medium List 2 Accent 2" w:uiPriority="66"/>
+    <w:lsdException w:name="Medium Grid 1 Accent 2" w:uiPriority="67"/>
+    <w:lsdException w:name="Medium Grid 2 Accent 2" w:uiPriority="68"/>
+    <w:lsdException w:name="Medium Grid 3 Accent 2" w:uiPriority="69"/>
+    <w:lsdException w:name="Dark List Accent 2" w:uiPriority="70"/>
+    <w:lsdException w:name="Colorful Shading Accent 2" w:uiPriority="71"/>
+    <w:lsdException w:name="Colorful List Accent 2" w:uiPriority="72"/>
+    <w:lsdException w:name="Colorful Grid Accent 2" w:uiPriority="73"/>
+    <w:lsdException w:name="Light Shading Accent 3" w:uiPriority="60"/>
+    <w:lsdException w:name="Light List Accent 3" w:uiPriority="61"/>
+    <w:lsdException w:name="Light Grid Accent 3" w:uiPriority="62"/>
+    <w:lsdException w:name="Medium Shading 1 Accent 3" w:uiPriority="63"/>
+    <w:lsdException w:name="Medium Shading 2 Accent 3" w:uiPriority="64"/>
+    <w:lsdException w:name="Medium List 1 Accent 3" w:uiPriority="65"/>
+    <w:lsdException w:name="Medium List 2 Accent 3" w:uiPriority="66"/>
+    <w:lsdException w:name="Medium Grid 1 Accent 3" w:uiPriority="67"/>
+    <w:lsdException w:name="Medium Grid 2 Accent 3" w:uiPriority="68"/>
+    <w:lsdException w:name="Medium Grid 3 Accent 3" w:uiPriority="69"/>
+    <w:lsdException w:name="Dark List Accent 3" w:uiPriority="70"/>
+    <w:lsdException w:name="Colorful Shading Accent 3" w:uiPriority="71"/>
+    <w:lsdException w:name="Colorful List Accent 3" w:uiPriority="72"/>
+    <w:lsdException w:name="Colorful Grid Accent 3" w:uiPriority="73"/>
+    <w:lsdException w:name="Light Shading Accent 4" w:uiPriority="60"/>
+    <w:lsdException w:name="Light List Accent 4" w:uiPriority="61"/>
+    <w:lsdException w:name="Light Grid Accent 4" w:uiPriority="62"/>
+    <w:lsdException w:name="Medium Shading 1 Accent 4" w:uiPriority="63"/>
+    <w:lsdException w:name="Medium Shading 2 Accent 4" w:uiPriority="64"/>
+    <w:lsdException w:name="Medium List 1 Accent 4" w:uiPriority="65"/>
+    <w:lsdException w:name="Medium List 2 Accent 4" w:uiPriority="66"/>
+    <w:lsdException w:name="Medium Grid 1 Accent 4" w:uiPriority="67"/>
+    <w:lsdException w:name="Medium Grid 2 Accent 4" w:uiPriority="68"/>
+    <w:lsdException w:name="Medium Grid 3 Accent 4" w:uiPriority="69"/>
+    <w:lsdException w:name="Dark List Accent 4" w:uiPriority="70"/>
+    <w:lsdException w:name="Colorful Shading Accent 4" w:uiPriority="71"/>
+    <w:lsdException w:name="Colorful List Accent 4" w:uiPriority="72"/>
+    <w:lsdException w:name="Colorful Grid Accent 4" w:uiPriority="73"/>
+    <w:lsdException w:name="Light Shading Accent 5" w:uiPriority="60"/>
+    <w:lsdException w:name="Light List Accent 5" w:uiPriority="61"/>
+    <w:lsdException w:name="Light Grid Accent 5" w:uiPriority="62"/>
+    <w:lsdException w:name="Medium Shading 1 Accent 5" w:uiPriority="63"/>
+    <w:lsdException w:name="Medium Shading 2 Accent 5" w:uiPriority="64"/>
+    <w:lsdException w:name="Medium List 1 Accent 5" w:uiPriority="65"/>
+    <w:lsdException w:name="Medium List 2 Accent 5" w:uiPriority="66"/>
+    <w:lsdException w:name="Medium Grid 1 Accent 5" w:uiPriority="67"/>
+    <w:lsdException w:name="Medium Grid 2 Accent 5" w:uiPriority="68"/>
+    <w:lsdException w:name="Medium Grid 3 Accent 5" w:uiPriority="69"/>
+    <w:lsdException w:name="Dark List Accent 5" w:uiPriority="70"/>
+    <w:lsdException w:name="Colorful Shading Accent 5" w:uiPriority="71"/>
+    <w:lsdException w:name="Colorful List Accent 5" w:uiPriority="72"/>
+    <w:lsdException w:name="Colorful Grid Accent 5" w:uiPriority="73"/>
+    <w:lsdException w:name="Light Shading Accent 6" w:uiPriority="60"/>
+    <w:lsdException w:name="Light List Accent 6" w:uiPriority="61"/>
+    <w:lsdException w:name="Light Grid Accent 6" w:uiPriority="62"/>
+    <w:lsdException w:name="Medium Shading 1 Accent 6" w:uiPriority="63"/>
+    <w:lsdException w:name="Medium Shading 2 Accent 6" w:uiPriority="64"/>
+    <w:lsdException w:name="Medium List 1 Accent 6" w:uiPriority="65"/>
+    <w:lsdException w:name="Medium List 2 Accent 6" w:uiPriority="66"/>
+    <w:lsdException w:name="Medium Grid 1 Accent 6" w:uiPriority="67"/>
+    <w:lsdException w:name="Medium Grid 2 Accent 6" w:uiPriority="68"/>
+    <w:lsdException w:name="Medium Grid 3 Accent 6" w:uiPriority="69"/>
+    <w:lsdException w:name="Dark List Accent 6" w:uiPriority="70"/>
+    <w:lsdException w:name="Colorful Shading Accent 6" w:uiPriority="71"/>
+    <w:lsdException w:name="Colorful List Accent 6" w:uiPriority="72"/>
+    <w:lsdException w:name="Colorful Grid Accent 6" w:uiPriority="73"/>
+    <w:lsdException w:name="Subtle Emphasis" w:uiPriority="19" w:qFormat="1"/>
+    <w:lsdException w:name="Intense Emphasis" w:uiPriority="21" w:qFormat="1"/>
+    <w:lsdException w:name="Subtle Reference" w:uiPriority="31" w:qFormat="1"/>
+    <w:lsdException w:name="Intense Reference" w:uiPriority="32" w:qFormat="1"/>
+    <w:lsdException w:name="Book Title" w:uiPriority="33" w:qFormat="1"/>
+    <w:lsdException w:name="Bibliography" w:semiHidden="1" w:uiPriority="37" w:unhideWhenUsed="1"/>
+    <w:lsdException w:name="TOC Heading" w:semiHidden="1" w:uiPriority="39" w:unhideWhenUsed="1" w:qFormat="1"/>
+    <w:lsdException w:name="Plain Table 1" w:uiPriority="41"/>
+    <w:lsdException w:name="Plain Table 2" w:uiPriority="42"/>
+    <w:lsdException w:name="Plain Table 3" w:uiPriority="43"/>
+    <w:lsdException w:name="Plain Table 4" w:uiPriority="44"/>
+    <w:lsdException w:name="Plain Table 5" w:uiPriority="45"/>
+    <w:lsdException w:name="Grid Table Light" w:uiPriority="40"/>
+    <w:lsdException w:name="Grid Table 1 Light" w:uiPriority="46"/>
+    <w:lsdException w:name="Grid Table 2" w:uiPriority="47"/>
+    <w:lsdException w:name="Grid Table 3" w:uiPriority="48"/>
+    <w:lsdException w:name="Grid Table 4" w:uiPriority="49"/>
+    <w:lsdException w:name="Grid Table 5 Dark" w:uiPriority="50"/>
+    <w:lsdException w:name="Grid Table 6 Colorful" w:uiPriority="51"/>
+    <w:lsdException w:name="Grid Table 7 Colorful" w:uiPriority="52"/>
+    <w:lsdException w:name="Grid Table 1 Light Accent 1" w:uiPriority="46"/>
+    <w:lsdException w:name="Grid Table 2 Accent 1" w:uiPriority="47"/>
+    <w:lsdException w:name="Grid Table 3 Accent 1" w:uiPriority="48"/>
+    <w:lsdException w:name="Grid Table 4 Accent 1" w:uiPriority="49"/>
+    <w:lsdException w:name="Grid Table 5 Dark Accent 1" w:uiPriority="50"/>
+    <w:lsdException w:name="Grid Table 6 Colorful Accent 1" w:uiPriority="51"/>
+    <w:lsdException w:name="Grid Table 7 Colorful Accent 1" w:uiPriority="52"/>
+    <w:lsdException w:name="Grid Table 1 Light Accent 2" w:uiPriority="46"/>
+    <w:lsdException w:name="Grid Table 2 Accent 2" w:uiPriority="47"/>
+    <w:lsdException w:name="Grid Table 3 Accent 2" w:uiPriority="48"/>
+    <w:lsdException w:name="Grid Table 4 Accent 2" w:uiPriority="49"/>
+    <w:lsdException w:name="Grid Table 5 Dark Accent 2" w:uiPriority="50"/>
+    <w:lsdException w:name="Grid Table 6 Colorful Accent 2" w:uiPriority="51"/>
+    <w:lsdException w:name="Grid Table 7 Colorful Accent 2" w:uiPriority="52"/>
+    <w:lsdException w:name="Grid Table 1 Light Accent 3" w:uiPriority="46"/>
+    <w:lsdException w:name="Grid Table 2 Accent 3" w:uiPriority="47"/>
+    <w:lsdException w:name="Grid Table 3 Accent 3" w:uiPriority="48"/>
+    <w:lsdException w:name="Grid Table 4 Accent 3" w:uiPriority="49"/>
+    <w:lsdException w:name="Grid Table 5 Dark Accent 3" w:uiPriority="50"/>
+    <w:lsdException w:name="Grid Table 6 Colorful Accent 3" w:uiPriority="51"/>
+    <w:lsdException w:name="Grid Table 7 Colorful Accent 3" w:uiPriority="52"/>
+    <w:lsdException w:name="Grid Table 1 Light Accent 4" w:uiPriority="46"/>
+    <w:lsdException w:name="Grid Table 2 Accent 4" w:uiPriority="47"/>
+    <w:lsdException w:name="Grid Table 3 Accent 4" w:uiPriority="48"/>
+    <w:lsdException w:name="Grid Table 4 Accent 4" w:uiPriority="49"/>
+    <w:lsdException w:name="Grid Table 5 Dark Accent 4" w:uiPriority="50"/>
+    <w:lsdException w:name="Grid Table 6 Colorful Accent 4" w:uiPriority="51"/>
+    <w:lsdException w:name="Grid Table 7 Colorful Accent 4" w:uiPriority="52"/>
+    <w:lsdException w:name="Grid Table 1 Light Accent 5" w:uiPriority="46"/>
+    <w:lsdException w:name="Grid Table 2 Accent 5" w:uiPriority="47"/>
+    <w:lsdException w:name="Grid Table 3 Accent 5" w:uiPriority="48"/>
+    <w:lsdException w:name="Grid Table 4 Accent 5" w:uiPriority="49"/>
+    <w:lsdException w:name="Grid Table 5 Dark Accent 5" w:uiPriority="50"/>
+    <w:lsdException w:name="Grid Table 6 Colorful Accent 5" w:uiPriority="51"/>
+    <w:lsdException w:name="Grid Table 7 Colorful Accent 5" w:uiPriority="52"/>
+    <w:lsdException w:name="Grid Table 1 Light Accent 6" w:uiPriority="46"/>
+    <w:lsdException w:name="Grid Table 2 Accent 6" w:uiPriority="47"/>
+    <w:lsdException w:name="Grid Table 3 Accent 6" w:uiPriority="48"/>
+    <w:lsdException w:name="Grid Table 4 Accent 6" w:uiPriority="49"/>
+    <w:lsdException w:name="Grid Table 5 Dark Accent 6" w:uiPriority="50"/>
+    <w:lsdException w:name="Grid Table 6 Colorful Accent 6" w:uiPriority="51"/>
+    <w:lsdException w:name="Grid Table 7 Colorful Accent 6" w:uiPriority="52"/>
+    <w:lsdException w:name="List Table 1 Light" w:uiPriority="46"/>
+    <w:lsdException w:name="List Table 2" w:uiPriority="47"/>
+    <w:lsdException w:name="List Table 3" w:uiPriority="48"/>
+    <w:lsdException w:name="List Table 4" w:uiPriority="49"/>
+    <w:lsdException w:name="List Table 5 Dark" w:uiPriority="50"/>
+    <w:lsdException w:name="List Table 6 Colorful" w:uiPriority="51"/>
+    <w:lsdException w:name="List Table 7 Colorful" w:uiPriority="52"/>
+    <w:lsdException w:name="List Table 1 Light Accent 1" w:uiPriority="46"/>
+    <w:lsdException w:name="List Table 2 Accent 1" w:uiPriority="47"/>
+    <w:lsdException w:name="List Table 3 Accent 1" w:uiPriority="48"/>
+    <w:lsdException w:name="List Table 4 Accent 1" w:uiPriority="49"/>
+    <w:lsdException w:name="List Table 5 Dark Accent 1" w:uiPriority="50"/>
+    <w:lsdException w:name="List Table 6 Colorful Accent 1" w:uiPriority="51"/>
+    <w:lsdException w:name="List Table 7 Colorful Accent 1" w:uiPriority="52"/>
+    <w:lsdException w:name="List Table 1 Light Accent 2" w:uiPriority="46"/>
+    <w:lsdException w:name="List Table 2 Accent 2" w:uiPriority="47"/>
+    <w:lsdException w:name="List Table 3 Accent 2" w:uiPriority="48"/>
+    <w:lsdException w:name="List Table 4 Accent 2" w:uiPriority="49"/>
+    <w:lsdException w:name="List Table 5 Dark Accent 2" w:uiPriority="50"/>
+    <w:lsdException w:name="List Table 6 Colorful Accent 2" w:uiPriority="51"/>
+    <w:lsdException w:name="List Table 7 Colorful Accent 2" w:uiPriority="52"/>
+    <w:lsdException w:name="List Table 1 Light Accent 3" w:uiPriority="46"/>
+    <w:lsdException w:name="List Table 2 Accent 3" w:uiPriority="47"/>
+    <w:lsdException w:name="List Table 3 Accent 3" w:uiPriority="48"/>
+    <w:lsdException w:name="List Table 4 Accent 3" w:uiPriority="49"/>
+    <w:lsdException w:name="List Table 5 Dark Accent 3" w:uiPriority="50"/>
+    <w:lsdException w:name="List Table 6 Colorful Accent 3" w:uiPriority="51"/>
+    <w:lsdException w:name="List Table 7 Colorful Accent 3" w:uiPriority="52"/>
+    <w:lsdException w:name="List Table 1 Light Accent 4" w:uiPriority="46"/>
+    <w:lsdException w:name="List Table 2 Accent 4" w:uiPriority="47"/>
+    <w:lsdException w:name="List Table 3 Accent 4" w:uiPriority="48"/>
+    <w:lsdException w:name="List Table 4 Accent 4" w:uiPriority="49"/>
+    <w:lsdException w:name="List Table 5 Dark Accent 4" w:uiPriority="50"/>
+    <w:lsdException w:name="List Table 6 Colorful Accent 4" w:uiPriority="51"/>
+    <w:lsdException w:name="List Table 7 Colorful Accent 4" w:uiPriority="52"/>
+    <w:lsdException w:name="List Table 1 Light Accent 5" w:uiPriority="46"/>
+    <w:lsdException w:name="List Table 2 Accent 5" w:uiPriority="47"/>
+    <w:lsdException w:name="List Table 3 Accent 5" w:uiPriority="48"/>
+    <w:lsdException w:name="List Table 4 Accent 5" w:uiPriority="49"/>
+    <w:lsdException w:name="List Table 5 Dark Accent 5" w:uiPriority="50"/>
+    <w:lsdException w:name="List Table 6 Colorful Accent 5" w:uiPriority="51"/>
+    <w:lsdException w:name="List Table 7 Colorful Accent 5" w:uiPriority="52"/>
+    <w:lsdException w:name="List Table 1 Light Accent 6" w:uiPriority="46"/>
+    <w:lsdException w:name="List Table 2 Accent 6" w:uiPriority="47"/>
+    <w:lsdException w:name="List Table 3 Accent 6" w:uiPriority="48"/>
+    <w:lsdException w:name="List Table 4 Accent 6" w:uiPriority="49"/>
+    <w:lsdException w:name="List Table 5 Dark Accent 6" w:uiPriority="50"/>
+    <w:lsdException w:name="List Table 6 Colorful Accent 6" w:uiPriority="51"/>
+    <w:lsdException w:name="List Table 7 Colorful Accent 6" w:uiPriority="52"/>
   </w:latentStyles>
   <w:style w:type="paragraph" w:default="1" w:styleId="a">
     <w:name w:val="Normal"/>
@@ -4749,7 +4722,7 @@
 </file>
 
 <file path=customXml/itemProps1.xml><?xml version="1.0" encoding="utf-8"?>
-<ds:datastoreItem xmlns:ds="http://schemas.openxmlformats.org/officeDocument/2006/customXml" ds:itemID="{A40FD9C1-361C-45D7-AFD3-B661D2F0DEB4}">
+<ds:datastoreItem xmlns:ds="http://schemas.openxmlformats.org/officeDocument/2006/customXml" ds:itemID="{F38E9B3D-4CF8-4265-861B-53BCF68969FB}">
   <ds:schemaRefs>
     <ds:schemaRef ds:uri="http://schemas.openxmlformats.org/officeDocument/2006/bibliography"/>
   </ds:schemaRefs>
